--- a/WebApi_Sakhad_ZX/Docs/وب سرویس واسط نیرو مسلح برای سایت نوبت دهی.docx
+++ b/WebApi_Sakhad_ZX/Docs/وب سرویس واسط نیرو مسلح برای سایت نوبت دهی.docx
@@ -185,7 +185,6 @@
               <w:shd w:val="clear" w:color="auto" w:fill="333333"/>
               <w:bidi/>
               <w:rPr>
-                <w:rFonts w:hint="cs"/>
                 <w:rtl/>
                 <w:lang w:bidi="fa-IR"/>
               </w:rPr>
@@ -216,7 +215,6 @@
               <w:shd w:val="clear" w:color="auto" w:fill="333333"/>
               <w:bidi/>
               <w:rPr>
-                <w:rFonts w:hint="cs"/>
                 <w:b/>
                 <w:bCs/>
                 <w:color w:val="FFFFFF"/>
@@ -255,31 +253,7 @@
                 <w:sz w:val="18"/>
                 <w:szCs w:val="18"/>
               </w:rPr>
-              <w:t>https://</w:t>
-            </w:r>
-            <w:r>
-              <w:rPr>
-                <w:rStyle w:val="HTMLCode"/>
-                <w:rFonts w:ascii="Consolas" w:hAnsi="Consolas"/>
-                <w:b/>
-                <w:bCs/>
-                <w:color w:val="A2FCA2"/>
-                <w:sz w:val="18"/>
-                <w:szCs w:val="18"/>
-              </w:rPr>
-              <w:t>MyDomain/</w:t>
-            </w:r>
-            <w:r>
-              <w:rPr>
-                <w:rStyle w:val="HTMLCode"/>
-                <w:rFonts w:ascii="Consolas" w:hAnsi="Consolas"/>
-                <w:b/>
-                <w:bCs/>
-                <w:color w:val="A2FCA2"/>
-                <w:sz w:val="18"/>
-                <w:szCs w:val="18"/>
-              </w:rPr>
-              <w:t>Step1_Login/Step1_Login/Login</w:t>
+              <w:t>https://MyDomain/Step1_Login/Step1_Login/Login</w:t>
             </w:r>
           </w:p>
         </w:tc>
@@ -297,7 +271,7 @@
               <w:bidi/>
               <w:jc w:val="center"/>
               <w:rPr>
-                <w:rFonts w:cs="Courier New" w:hint="cs"/>
+                <w:rFonts w:cs="Courier New"/>
                 <w:rtl/>
                 <w:lang w:bidi="fa-IR"/>
               </w:rPr>
@@ -321,7 +295,7 @@
               <w:bidi/>
               <w:jc w:val="center"/>
               <w:rPr>
-                <w:rFonts w:cs="Courier New" w:hint="cs"/>
+                <w:rFonts w:cs="Courier New"/>
                 <w:rtl/>
                 <w:lang w:bidi="fa-IR"/>
               </w:rPr>
@@ -348,7 +322,6 @@
           <w:p>
             <w:pPr>
               <w:bidi/>
-              <w:spacing w:after="0" w:line="240" w:lineRule="auto"/>
               <w:jc w:val="right"/>
               <w:rPr>
                 <w:rFonts w:cs="Courier New"/>
@@ -367,7 +340,6 @@
           <w:p>
             <w:pPr>
               <w:bidi/>
-              <w:spacing w:after="0" w:line="240" w:lineRule="auto"/>
               <w:jc w:val="right"/>
               <w:rPr>
                 <w:rFonts w:cs="Courier New"/>
@@ -379,20 +351,35 @@
                 <w:rFonts w:cs="Courier New"/>
                 <w:lang w:bidi="fa-IR"/>
               </w:rPr>
-              <w:t>"centerId": 122090</w:t>
-            </w:r>
+              <w:t>"</w:t>
+            </w:r>
+            <w:proofErr w:type="spellStart"/>
             <w:r>
               <w:rPr>
                 <w:rFonts w:cs="Courier New"/>
                 <w:lang w:bidi="fa-IR"/>
               </w:rPr>
+              <w:t>centerId</w:t>
+            </w:r>
+            <w:proofErr w:type="spellEnd"/>
+            <w:r>
+              <w:rPr>
+                <w:rFonts w:cs="Courier New"/>
+                <w:lang w:bidi="fa-IR"/>
+              </w:rPr>
+              <w:t>": 122090</w:t>
+            </w:r>
+            <w:r>
+              <w:rPr>
+                <w:rFonts w:cs="Courier New"/>
+                <w:lang w:bidi="fa-IR"/>
+              </w:rPr>
               <w:t xml:space="preserve"> </w:t>
             </w:r>
           </w:p>
           <w:p>
             <w:pPr>
               <w:bidi/>
-              <w:spacing w:after="0" w:line="240" w:lineRule="auto"/>
               <w:jc w:val="right"/>
               <w:rPr>
                 <w:rFonts w:cs="Courier New"/>
@@ -428,7 +415,7 @@
               <w:bidi/>
               <w:jc w:val="right"/>
               <w:rPr>
-                <w:rFonts w:cs="Courier New" w:hint="cs"/>
+                <w:rFonts w:cs="Courier New"/>
                 <w:rtl/>
                 <w:lang w:bidi="fa-IR"/>
               </w:rPr>
@@ -449,7 +436,6 @@
           </w:tcPr>
           <w:p>
             <w:pPr>
-              <w:spacing w:after="0" w:line="240" w:lineRule="auto"/>
               <w:rPr>
                 <w:rFonts w:ascii="Times New Roman" w:eastAsia="Times New Roman" w:hAnsi="Times New Roman" w:cs="Times New Roman"/>
                 <w:color w:val="000000"/>
@@ -475,7 +461,6 @@
           </w:p>
           <w:p>
             <w:pPr>
-              <w:spacing w:after="0" w:line="240" w:lineRule="auto"/>
               <w:rPr>
                 <w:rFonts w:ascii="Times New Roman" w:eastAsia="Times New Roman" w:hAnsi="Times New Roman" w:cs="Times New Roman"/>
                 <w:color w:val="000000"/>
@@ -501,7 +486,6 @@
           </w:p>
           <w:p>
             <w:pPr>
-              <w:spacing w:after="0" w:line="240" w:lineRule="auto"/>
               <w:rPr>
                 <w:rFonts w:ascii="Times New Roman" w:eastAsia="Times New Roman" w:hAnsi="Times New Roman" w:cs="Times New Roman"/>
                 <w:color w:val="000000"/>
@@ -552,7 +536,6 @@
           </w:p>
           <w:p>
             <w:pPr>
-              <w:spacing w:after="0" w:line="240" w:lineRule="auto"/>
               <w:rPr>
                 <w:rFonts w:ascii="Times New Roman" w:eastAsia="Times New Roman" w:hAnsi="Times New Roman" w:cs="Times New Roman"/>
                 <w:color w:val="000000"/>
@@ -593,7 +576,7 @@
               <w:bidi/>
               <w:jc w:val="right"/>
               <w:rPr>
-                <w:rFonts w:cs="Courier New" w:hint="cs"/>
+                <w:rFonts w:cs="Courier New"/>
                 <w:rtl/>
                 <w:lang w:bidi="fa-IR"/>
               </w:rPr>
@@ -949,7 +932,35 @@
           <w:szCs w:val="18"/>
           <w14:ligatures w14:val="none"/>
         </w:rPr>
-        <w:t>'Content-Type: application/json'</w:t>
+        <w:t>'Content-Type: application/</w:t>
+      </w:r>
+      <w:proofErr w:type="spellStart"/>
+      <w:r>
+        <w:rPr>
+          <w:rFonts w:ascii="Consolas" w:eastAsia="Times New Roman" w:hAnsi="Consolas" w:cs="Courier New"/>
+          <w:b/>
+          <w:bCs/>
+          <w:color w:val="A2FCA2"/>
+          <w:kern w:val="0"/>
+          <w:sz w:val="18"/>
+          <w:szCs w:val="18"/>
+          <w14:ligatures w14:val="none"/>
+        </w:rPr>
+        <w:t>json</w:t>
+      </w:r>
+      <w:proofErr w:type="spellEnd"/>
+      <w:r>
+        <w:rPr>
+          <w:rFonts w:ascii="Consolas" w:eastAsia="Times New Roman" w:hAnsi="Consolas" w:cs="Courier New"/>
+          <w:b/>
+          <w:bCs/>
+          <w:color w:val="A2FCA2"/>
+          <w:kern w:val="0"/>
+          <w:sz w:val="18"/>
+          <w:szCs w:val="18"/>
+          <w14:ligatures w14:val="none"/>
+        </w:rPr>
+        <w:t>'</w:t>
       </w:r>
       <w:r>
         <w:rPr>
@@ -1069,7 +1080,35 @@
           <w:szCs w:val="18"/>
           <w14:ligatures w14:val="none"/>
         </w:rPr>
-        <w:t xml:space="preserve">  "centerId": 122090,</w:t>
+        <w:t xml:space="preserve">  "</w:t>
+      </w:r>
+      <w:proofErr w:type="spellStart"/>
+      <w:r>
+        <w:rPr>
+          <w:rFonts w:ascii="Consolas" w:eastAsia="Times New Roman" w:hAnsi="Consolas" w:cs="Courier New"/>
+          <w:b/>
+          <w:bCs/>
+          <w:color w:val="A2FCA2"/>
+          <w:kern w:val="0"/>
+          <w:sz w:val="18"/>
+          <w:szCs w:val="18"/>
+          <w14:ligatures w14:val="none"/>
+        </w:rPr>
+        <w:t>centerId</w:t>
+      </w:r>
+      <w:proofErr w:type="spellEnd"/>
+      <w:r>
+        <w:rPr>
+          <w:rFonts w:ascii="Consolas" w:eastAsia="Times New Roman" w:hAnsi="Consolas" w:cs="Courier New"/>
+          <w:b/>
+          <w:bCs/>
+          <w:color w:val="A2FCA2"/>
+          <w:kern w:val="0"/>
+          <w:sz w:val="18"/>
+          <w:szCs w:val="18"/>
+          <w14:ligatures w14:val="none"/>
+        </w:rPr>
+        <w:t>": 122090,</w:t>
       </w:r>
     </w:p>
     <w:p>
@@ -1273,7 +1312,6 @@
               <w:shd w:val="clear" w:color="auto" w:fill="333333"/>
               <w:bidi/>
               <w:rPr>
-                <w:rFonts w:hint="cs"/>
                 <w:rtl/>
                 <w:lang w:bidi="fa-IR"/>
               </w:rPr>
@@ -1305,7 +1343,6 @@
               <w:shd w:val="clear" w:color="auto" w:fill="333333"/>
               <w:bidi/>
               <w:rPr>
-                <w:rFonts w:hint="cs"/>
                 <w:b/>
                 <w:bCs/>
                 <w:color w:val="FFFFFF"/>
@@ -1374,7 +1411,7 @@
               <w:bidi/>
               <w:jc w:val="center"/>
               <w:rPr>
-                <w:rFonts w:cs="Courier New" w:hint="cs"/>
+                <w:rFonts w:cs="Courier New"/>
                 <w:rtl/>
                 <w:lang w:bidi="fa-IR"/>
               </w:rPr>
@@ -1398,7 +1435,7 @@
               <w:bidi/>
               <w:jc w:val="center"/>
               <w:rPr>
-                <w:rFonts w:cs="Courier New" w:hint="cs"/>
+                <w:rFonts w:cs="Courier New"/>
                 <w:rtl/>
                 <w:lang w:bidi="fa-IR"/>
               </w:rPr>
@@ -1425,7 +1462,6 @@
           <w:p>
             <w:pPr>
               <w:bidi/>
-              <w:spacing w:after="0" w:line="240" w:lineRule="auto"/>
               <w:jc w:val="right"/>
               <w:rPr>
                 <w:rFonts w:cs="Courier New"/>
@@ -1444,7 +1480,6 @@
           <w:p>
             <w:pPr>
               <w:bidi/>
-              <w:spacing w:after="0" w:line="240" w:lineRule="auto"/>
               <w:jc w:val="right"/>
               <w:rPr>
                 <w:rFonts w:cs="Courier New"/>
@@ -1459,12 +1494,21 @@
               </w:rPr>
               <w:t xml:space="preserve">  "</w:t>
             </w:r>
+            <w:proofErr w:type="spellStart"/>
             <w:r>
               <w:rPr>
                 <w:rFonts w:cs="Courier New"/>
                 <w:lang w:bidi="fa-IR"/>
               </w:rPr>
-              <w:t>captchaAnswer": "string</w:t>
+              <w:t>captchaAnswer</w:t>
+            </w:r>
+            <w:proofErr w:type="spellEnd"/>
+            <w:r>
+              <w:rPr>
+                <w:rFonts w:cs="Courier New"/>
+                <w:lang w:bidi="fa-IR"/>
+              </w:rPr>
+              <w:t>": "string</w:t>
             </w:r>
             <w:r>
               <w:rPr>
@@ -1478,7 +1522,6 @@
           <w:p>
             <w:pPr>
               <w:bidi/>
-              <w:spacing w:after="0" w:line="240" w:lineRule="auto"/>
               <w:jc w:val="right"/>
               <w:rPr>
                 <w:rFonts w:cs="Courier New"/>
@@ -1493,12 +1536,21 @@
               </w:rPr>
               <w:t xml:space="preserve">  "</w:t>
             </w:r>
+            <w:proofErr w:type="spellStart"/>
             <w:r>
               <w:rPr>
                 <w:rFonts w:cs="Courier New"/>
                 <w:lang w:bidi="fa-IR"/>
               </w:rPr>
-              <w:t>centerId": 0</w:t>
+              <w:t>centerId</w:t>
+            </w:r>
+            <w:proofErr w:type="spellEnd"/>
+            <w:r>
+              <w:rPr>
+                <w:rFonts w:cs="Courier New"/>
+                <w:lang w:bidi="fa-IR"/>
+              </w:rPr>
+              <w:t>": 0</w:t>
             </w:r>
             <w:r>
               <w:rPr>
@@ -1512,7 +1564,6 @@
           <w:p>
             <w:pPr>
               <w:bidi/>
-              <w:spacing w:after="0" w:line="240" w:lineRule="auto"/>
               <w:jc w:val="right"/>
               <w:rPr>
                 <w:rFonts w:cs="Courier New"/>
@@ -1527,12 +1578,21 @@
               </w:rPr>
               <w:t xml:space="preserve">  "</w:t>
             </w:r>
+            <w:proofErr w:type="spellStart"/>
             <w:r>
               <w:rPr>
                 <w:rFonts w:cs="Courier New"/>
                 <w:lang w:bidi="fa-IR"/>
               </w:rPr>
-              <w:t>nationalNumber": "string</w:t>
+              <w:t>nationalNumber</w:t>
+            </w:r>
+            <w:proofErr w:type="spellEnd"/>
+            <w:r>
+              <w:rPr>
+                <w:rFonts w:cs="Courier New"/>
+                <w:lang w:bidi="fa-IR"/>
+              </w:rPr>
+              <w:t>": "string</w:t>
             </w:r>
             <w:r>
               <w:rPr>
@@ -1546,7 +1606,6 @@
           <w:p>
             <w:pPr>
               <w:bidi/>
-              <w:spacing w:after="0" w:line="240" w:lineRule="auto"/>
               <w:jc w:val="right"/>
               <w:rPr>
                 <w:rFonts w:cs="Courier New"/>
@@ -1561,12 +1620,21 @@
               </w:rPr>
               <w:t xml:space="preserve">  "</w:t>
             </w:r>
+            <w:proofErr w:type="spellStart"/>
             <w:r>
               <w:rPr>
                 <w:rFonts w:cs="Courier New"/>
                 <w:lang w:bidi="fa-IR"/>
               </w:rPr>
-              <w:t>trackingCode": "string</w:t>
+              <w:t>trackingCode</w:t>
+            </w:r>
+            <w:proofErr w:type="spellEnd"/>
+            <w:r>
+              <w:rPr>
+                <w:rFonts w:cs="Courier New"/>
+                <w:lang w:bidi="fa-IR"/>
+              </w:rPr>
+              <w:t>": "string</w:t>
             </w:r>
             <w:r>
               <w:rPr>
@@ -1582,7 +1650,7 @@
               <w:bidi/>
               <w:jc w:val="right"/>
               <w:rPr>
-                <w:rFonts w:cs="Courier New" w:hint="cs"/>
+                <w:rFonts w:cs="Courier New"/>
                 <w:rtl/>
                 <w:lang w:bidi="fa-IR"/>
               </w:rPr>
@@ -1724,7 +1792,33 @@
                 <w:shd w:val="clear" w:color="auto" w:fill="FAFAFA"/>
                 <w14:ligatures w14:val="none"/>
               </w:rPr>
-              <w:t xml:space="preserve">    "nationalNumber": "string",</w:t>
+              <w:t xml:space="preserve">    "</w:t>
+            </w:r>
+            <w:proofErr w:type="spellStart"/>
+            <w:r>
+              <w:rPr>
+                <w:rFonts w:ascii="Times New Roman" w:eastAsia="Times New Roman" w:hAnsi="Times New Roman" w:cs="Times New Roman"/>
+                <w:color w:val="000000"/>
+                <w:kern w:val="0"/>
+                <w:sz w:val="27"/>
+                <w:szCs w:val="27"/>
+                <w:shd w:val="clear" w:color="auto" w:fill="FAFAFA"/>
+                <w14:ligatures w14:val="none"/>
+              </w:rPr>
+              <w:t>nationalNumber</w:t>
+            </w:r>
+            <w:proofErr w:type="spellEnd"/>
+            <w:r>
+              <w:rPr>
+                <w:rFonts w:ascii="Times New Roman" w:eastAsia="Times New Roman" w:hAnsi="Times New Roman" w:cs="Times New Roman"/>
+                <w:color w:val="000000"/>
+                <w:kern w:val="0"/>
+                <w:sz w:val="27"/>
+                <w:szCs w:val="27"/>
+                <w:shd w:val="clear" w:color="auto" w:fill="FAFAFA"/>
+                <w14:ligatures w14:val="none"/>
+              </w:rPr>
+              <w:t>": "string",</w:t>
             </w:r>
           </w:p>
           <w:p>
@@ -1774,107 +1868,237 @@
                 <w:shd w:val="clear" w:color="auto" w:fill="FAFAFA"/>
                 <w14:ligatures w14:val="none"/>
               </w:rPr>
-              <w:t xml:space="preserve">    "lastName": "string",</w:t>
-            </w:r>
-          </w:p>
-          <w:p>
-            <w:pPr>
-              <w:rPr>
-                <w:rFonts w:ascii="Times New Roman" w:eastAsia="Times New Roman" w:hAnsi="Times New Roman" w:cs="Times New Roman"/>
-                <w:color w:val="000000"/>
-                <w:kern w:val="0"/>
-                <w:sz w:val="27"/>
-                <w:szCs w:val="27"/>
-                <w:shd w:val="clear" w:color="auto" w:fill="FAFAFA"/>
-                <w14:ligatures w14:val="none"/>
-              </w:rPr>
-            </w:pPr>
-            <w:r>
-              <w:rPr>
-                <w:rFonts w:ascii="Times New Roman" w:eastAsia="Times New Roman" w:hAnsi="Times New Roman" w:cs="Times New Roman"/>
-                <w:color w:val="000000"/>
-                <w:kern w:val="0"/>
-                <w:sz w:val="27"/>
-                <w:szCs w:val="27"/>
-                <w:shd w:val="clear" w:color="auto" w:fill="FAFAFA"/>
-                <w14:ligatures w14:val="none"/>
-              </w:rPr>
-              <w:t xml:space="preserve">    "birthDate": "string",</w:t>
-            </w:r>
-          </w:p>
-          <w:p>
-            <w:pPr>
-              <w:rPr>
-                <w:rFonts w:ascii="Times New Roman" w:eastAsia="Times New Roman" w:hAnsi="Times New Roman" w:cs="Times New Roman"/>
-                <w:color w:val="000000"/>
-                <w:kern w:val="0"/>
-                <w:sz w:val="27"/>
-                <w:szCs w:val="27"/>
-                <w:shd w:val="clear" w:color="auto" w:fill="FAFAFA"/>
-                <w14:ligatures w14:val="none"/>
-              </w:rPr>
-            </w:pPr>
-            <w:r>
-              <w:rPr>
-                <w:rFonts w:ascii="Times New Roman" w:eastAsia="Times New Roman" w:hAnsi="Times New Roman" w:cs="Times New Roman"/>
-                <w:color w:val="000000"/>
-                <w:kern w:val="0"/>
-                <w:sz w:val="27"/>
-                <w:szCs w:val="27"/>
-                <w:shd w:val="clear" w:color="auto" w:fill="FAFAFA"/>
-                <w14:ligatures w14:val="none"/>
-              </w:rPr>
-              <w:t xml:space="preserve">    "bimehEndDate": "string",</w:t>
-            </w:r>
-          </w:p>
-          <w:p>
-            <w:pPr>
-              <w:rPr>
-                <w:rFonts w:ascii="Times New Roman" w:eastAsia="Times New Roman" w:hAnsi="Times New Roman" w:cs="Times New Roman"/>
-                <w:color w:val="000000"/>
-                <w:kern w:val="0"/>
-                <w:sz w:val="27"/>
-                <w:szCs w:val="27"/>
-                <w:shd w:val="clear" w:color="auto" w:fill="FAFAFA"/>
-                <w14:ligatures w14:val="none"/>
-              </w:rPr>
-            </w:pPr>
-            <w:r>
-              <w:rPr>
-                <w:rFonts w:ascii="Times New Roman" w:eastAsia="Times New Roman" w:hAnsi="Times New Roman" w:cs="Times New Roman"/>
-                <w:color w:val="000000"/>
-                <w:kern w:val="0"/>
-                <w:sz w:val="27"/>
-                <w:szCs w:val="27"/>
-                <w:shd w:val="clear" w:color="auto" w:fill="FAFAFA"/>
-                <w14:ligatures w14:val="none"/>
-              </w:rPr>
-              <w:t xml:space="preserve">    "isCovered": 0,</w:t>
-            </w:r>
-          </w:p>
-          <w:p>
-            <w:pPr>
-              <w:rPr>
-                <w:rFonts w:ascii="Times New Roman" w:eastAsia="Times New Roman" w:hAnsi="Times New Roman" w:cs="Times New Roman"/>
-                <w:color w:val="000000"/>
-                <w:kern w:val="0"/>
-                <w:sz w:val="27"/>
-                <w:szCs w:val="27"/>
-                <w:shd w:val="clear" w:color="auto" w:fill="FAFAFA"/>
-                <w14:ligatures w14:val="none"/>
-              </w:rPr>
-            </w:pPr>
-            <w:r>
-              <w:rPr>
-                <w:rFonts w:ascii="Times New Roman" w:eastAsia="Times New Roman" w:hAnsi="Times New Roman" w:cs="Times New Roman"/>
-                <w:color w:val="000000"/>
-                <w:kern w:val="0"/>
-                <w:sz w:val="27"/>
-                <w:szCs w:val="27"/>
-                <w:shd w:val="clear" w:color="auto" w:fill="FAFAFA"/>
-                <w14:ligatures w14:val="none"/>
-              </w:rPr>
-              <w:t xml:space="preserve">    "prescribeItemsList": [</w:t>
+              <w:t xml:space="preserve">    "</w:t>
+            </w:r>
+            <w:proofErr w:type="spellStart"/>
+            <w:r>
+              <w:rPr>
+                <w:rFonts w:ascii="Times New Roman" w:eastAsia="Times New Roman" w:hAnsi="Times New Roman" w:cs="Times New Roman"/>
+                <w:color w:val="000000"/>
+                <w:kern w:val="0"/>
+                <w:sz w:val="27"/>
+                <w:szCs w:val="27"/>
+                <w:shd w:val="clear" w:color="auto" w:fill="FAFAFA"/>
+                <w14:ligatures w14:val="none"/>
+              </w:rPr>
+              <w:t>lastName</w:t>
+            </w:r>
+            <w:proofErr w:type="spellEnd"/>
+            <w:r>
+              <w:rPr>
+                <w:rFonts w:ascii="Times New Roman" w:eastAsia="Times New Roman" w:hAnsi="Times New Roman" w:cs="Times New Roman"/>
+                <w:color w:val="000000"/>
+                <w:kern w:val="0"/>
+                <w:sz w:val="27"/>
+                <w:szCs w:val="27"/>
+                <w:shd w:val="clear" w:color="auto" w:fill="FAFAFA"/>
+                <w14:ligatures w14:val="none"/>
+              </w:rPr>
+              <w:t>": "string",</w:t>
+            </w:r>
+          </w:p>
+          <w:p>
+            <w:pPr>
+              <w:rPr>
+                <w:rFonts w:ascii="Times New Roman" w:eastAsia="Times New Roman" w:hAnsi="Times New Roman" w:cs="Times New Roman"/>
+                <w:color w:val="000000"/>
+                <w:kern w:val="0"/>
+                <w:sz w:val="27"/>
+                <w:szCs w:val="27"/>
+                <w:shd w:val="clear" w:color="auto" w:fill="FAFAFA"/>
+                <w14:ligatures w14:val="none"/>
+              </w:rPr>
+            </w:pPr>
+            <w:r>
+              <w:rPr>
+                <w:rFonts w:ascii="Times New Roman" w:eastAsia="Times New Roman" w:hAnsi="Times New Roman" w:cs="Times New Roman"/>
+                <w:color w:val="000000"/>
+                <w:kern w:val="0"/>
+                <w:sz w:val="27"/>
+                <w:szCs w:val="27"/>
+                <w:shd w:val="clear" w:color="auto" w:fill="FAFAFA"/>
+                <w14:ligatures w14:val="none"/>
+              </w:rPr>
+              <w:t xml:space="preserve">    "</w:t>
+            </w:r>
+            <w:proofErr w:type="spellStart"/>
+            <w:r>
+              <w:rPr>
+                <w:rFonts w:ascii="Times New Roman" w:eastAsia="Times New Roman" w:hAnsi="Times New Roman" w:cs="Times New Roman"/>
+                <w:color w:val="000000"/>
+                <w:kern w:val="0"/>
+                <w:sz w:val="27"/>
+                <w:szCs w:val="27"/>
+                <w:shd w:val="clear" w:color="auto" w:fill="FAFAFA"/>
+                <w14:ligatures w14:val="none"/>
+              </w:rPr>
+              <w:t>birthDate</w:t>
+            </w:r>
+            <w:proofErr w:type="spellEnd"/>
+            <w:r>
+              <w:rPr>
+                <w:rFonts w:ascii="Times New Roman" w:eastAsia="Times New Roman" w:hAnsi="Times New Roman" w:cs="Times New Roman"/>
+                <w:color w:val="000000"/>
+                <w:kern w:val="0"/>
+                <w:sz w:val="27"/>
+                <w:szCs w:val="27"/>
+                <w:shd w:val="clear" w:color="auto" w:fill="FAFAFA"/>
+                <w14:ligatures w14:val="none"/>
+              </w:rPr>
+              <w:t>": "string",</w:t>
+            </w:r>
+          </w:p>
+          <w:p>
+            <w:pPr>
+              <w:rPr>
+                <w:rFonts w:ascii="Times New Roman" w:eastAsia="Times New Roman" w:hAnsi="Times New Roman" w:cs="Times New Roman"/>
+                <w:color w:val="000000"/>
+                <w:kern w:val="0"/>
+                <w:sz w:val="27"/>
+                <w:szCs w:val="27"/>
+                <w:shd w:val="clear" w:color="auto" w:fill="FAFAFA"/>
+                <w14:ligatures w14:val="none"/>
+              </w:rPr>
+            </w:pPr>
+            <w:r>
+              <w:rPr>
+                <w:rFonts w:ascii="Times New Roman" w:eastAsia="Times New Roman" w:hAnsi="Times New Roman" w:cs="Times New Roman"/>
+                <w:color w:val="000000"/>
+                <w:kern w:val="0"/>
+                <w:sz w:val="27"/>
+                <w:szCs w:val="27"/>
+                <w:shd w:val="clear" w:color="auto" w:fill="FAFAFA"/>
+                <w14:ligatures w14:val="none"/>
+              </w:rPr>
+              <w:t xml:space="preserve">    "</w:t>
+            </w:r>
+            <w:proofErr w:type="spellStart"/>
+            <w:r>
+              <w:rPr>
+                <w:rFonts w:ascii="Times New Roman" w:eastAsia="Times New Roman" w:hAnsi="Times New Roman" w:cs="Times New Roman"/>
+                <w:color w:val="000000"/>
+                <w:kern w:val="0"/>
+                <w:sz w:val="27"/>
+                <w:szCs w:val="27"/>
+                <w:shd w:val="clear" w:color="auto" w:fill="FAFAFA"/>
+                <w14:ligatures w14:val="none"/>
+              </w:rPr>
+              <w:t>bimehEndDate</w:t>
+            </w:r>
+            <w:proofErr w:type="spellEnd"/>
+            <w:r>
+              <w:rPr>
+                <w:rFonts w:ascii="Times New Roman" w:eastAsia="Times New Roman" w:hAnsi="Times New Roman" w:cs="Times New Roman"/>
+                <w:color w:val="000000"/>
+                <w:kern w:val="0"/>
+                <w:sz w:val="27"/>
+                <w:szCs w:val="27"/>
+                <w:shd w:val="clear" w:color="auto" w:fill="FAFAFA"/>
+                <w14:ligatures w14:val="none"/>
+              </w:rPr>
+              <w:t>": "string",</w:t>
+            </w:r>
+          </w:p>
+          <w:p>
+            <w:pPr>
+              <w:rPr>
+                <w:rFonts w:ascii="Times New Roman" w:eastAsia="Times New Roman" w:hAnsi="Times New Roman" w:cs="Times New Roman"/>
+                <w:color w:val="000000"/>
+                <w:kern w:val="0"/>
+                <w:sz w:val="27"/>
+                <w:szCs w:val="27"/>
+                <w:shd w:val="clear" w:color="auto" w:fill="FAFAFA"/>
+                <w14:ligatures w14:val="none"/>
+              </w:rPr>
+            </w:pPr>
+            <w:r>
+              <w:rPr>
+                <w:rFonts w:ascii="Times New Roman" w:eastAsia="Times New Roman" w:hAnsi="Times New Roman" w:cs="Times New Roman"/>
+                <w:color w:val="000000"/>
+                <w:kern w:val="0"/>
+                <w:sz w:val="27"/>
+                <w:szCs w:val="27"/>
+                <w:shd w:val="clear" w:color="auto" w:fill="FAFAFA"/>
+                <w14:ligatures w14:val="none"/>
+              </w:rPr>
+              <w:t xml:space="preserve">    "</w:t>
+            </w:r>
+            <w:proofErr w:type="spellStart"/>
+            <w:r>
+              <w:rPr>
+                <w:rFonts w:ascii="Times New Roman" w:eastAsia="Times New Roman" w:hAnsi="Times New Roman" w:cs="Times New Roman"/>
+                <w:color w:val="000000"/>
+                <w:kern w:val="0"/>
+                <w:sz w:val="27"/>
+                <w:szCs w:val="27"/>
+                <w:shd w:val="clear" w:color="auto" w:fill="FAFAFA"/>
+                <w14:ligatures w14:val="none"/>
+              </w:rPr>
+              <w:t>isCovered</w:t>
+            </w:r>
+            <w:proofErr w:type="spellEnd"/>
+            <w:r>
+              <w:rPr>
+                <w:rFonts w:ascii="Times New Roman" w:eastAsia="Times New Roman" w:hAnsi="Times New Roman" w:cs="Times New Roman"/>
+                <w:color w:val="000000"/>
+                <w:kern w:val="0"/>
+                <w:sz w:val="27"/>
+                <w:szCs w:val="27"/>
+                <w:shd w:val="clear" w:color="auto" w:fill="FAFAFA"/>
+                <w14:ligatures w14:val="none"/>
+              </w:rPr>
+              <w:t>": 0,</w:t>
+            </w:r>
+          </w:p>
+          <w:p>
+            <w:pPr>
+              <w:rPr>
+                <w:rFonts w:ascii="Times New Roman" w:eastAsia="Times New Roman" w:hAnsi="Times New Roman" w:cs="Times New Roman"/>
+                <w:color w:val="000000"/>
+                <w:kern w:val="0"/>
+                <w:sz w:val="27"/>
+                <w:szCs w:val="27"/>
+                <w:shd w:val="clear" w:color="auto" w:fill="FAFAFA"/>
+                <w14:ligatures w14:val="none"/>
+              </w:rPr>
+            </w:pPr>
+            <w:r>
+              <w:rPr>
+                <w:rFonts w:ascii="Times New Roman" w:eastAsia="Times New Roman" w:hAnsi="Times New Roman" w:cs="Times New Roman"/>
+                <w:color w:val="000000"/>
+                <w:kern w:val="0"/>
+                <w:sz w:val="27"/>
+                <w:szCs w:val="27"/>
+                <w:shd w:val="clear" w:color="auto" w:fill="FAFAFA"/>
+                <w14:ligatures w14:val="none"/>
+              </w:rPr>
+              <w:t xml:space="preserve">    "</w:t>
+            </w:r>
+            <w:proofErr w:type="spellStart"/>
+            <w:r>
+              <w:rPr>
+                <w:rFonts w:ascii="Times New Roman" w:eastAsia="Times New Roman" w:hAnsi="Times New Roman" w:cs="Times New Roman"/>
+                <w:color w:val="000000"/>
+                <w:kern w:val="0"/>
+                <w:sz w:val="27"/>
+                <w:szCs w:val="27"/>
+                <w:shd w:val="clear" w:color="auto" w:fill="FAFAFA"/>
+                <w14:ligatures w14:val="none"/>
+              </w:rPr>
+              <w:t>prescribeItemsList</w:t>
+            </w:r>
+            <w:proofErr w:type="spellEnd"/>
+            <w:r>
+              <w:rPr>
+                <w:rFonts w:ascii="Times New Roman" w:eastAsia="Times New Roman" w:hAnsi="Times New Roman" w:cs="Times New Roman"/>
+                <w:color w:val="000000"/>
+                <w:kern w:val="0"/>
+                <w:sz w:val="27"/>
+                <w:szCs w:val="27"/>
+                <w:shd w:val="clear" w:color="auto" w:fill="FAFAFA"/>
+                <w14:ligatures w14:val="none"/>
+              </w:rPr>
+              <w:t>": [</w:t>
             </w:r>
           </w:p>
           <w:p>
@@ -1925,57 +2149,135 @@
                 <w:shd w:val="clear" w:color="auto" w:fill="FAFAFA"/>
                 <w14:ligatures w14:val="none"/>
               </w:rPr>
-              <w:t xml:space="preserve">        "centerName": "string",</w:t>
-            </w:r>
-          </w:p>
-          <w:p>
-            <w:pPr>
-              <w:rPr>
-                <w:rFonts w:ascii="Times New Roman" w:eastAsia="Times New Roman" w:hAnsi="Times New Roman" w:cs="Times New Roman"/>
-                <w:color w:val="000000"/>
-                <w:kern w:val="0"/>
-                <w:sz w:val="27"/>
-                <w:szCs w:val="27"/>
-                <w:shd w:val="clear" w:color="auto" w:fill="FAFAFA"/>
-                <w14:ligatures w14:val="none"/>
-              </w:rPr>
-            </w:pPr>
-            <w:r>
-              <w:rPr>
-                <w:rFonts w:ascii="Times New Roman" w:eastAsia="Times New Roman" w:hAnsi="Times New Roman" w:cs="Times New Roman"/>
-                <w:color w:val="000000"/>
-                <w:kern w:val="0"/>
-                <w:sz w:val="27"/>
-                <w:szCs w:val="27"/>
-                <w:shd w:val="clear" w:color="auto" w:fill="FAFAFA"/>
-                <w14:ligatures w14:val="none"/>
-              </w:rPr>
-              <w:t xml:space="preserve">        "doctorName": "string",</w:t>
-            </w:r>
-          </w:p>
-          <w:p>
-            <w:pPr>
-              <w:rPr>
-                <w:rFonts w:ascii="Times New Roman" w:eastAsia="Times New Roman" w:hAnsi="Times New Roman" w:cs="Times New Roman"/>
-                <w:color w:val="000000"/>
-                <w:kern w:val="0"/>
-                <w:sz w:val="27"/>
-                <w:szCs w:val="27"/>
-                <w:shd w:val="clear" w:color="auto" w:fill="FAFAFA"/>
-                <w14:ligatures w14:val="none"/>
-              </w:rPr>
-            </w:pPr>
-            <w:r>
-              <w:rPr>
-                <w:rFonts w:ascii="Times New Roman" w:eastAsia="Times New Roman" w:hAnsi="Times New Roman" w:cs="Times New Roman"/>
-                <w:color w:val="000000"/>
-                <w:kern w:val="0"/>
-                <w:sz w:val="27"/>
-                <w:szCs w:val="27"/>
-                <w:shd w:val="clear" w:color="auto" w:fill="FAFAFA"/>
-                <w14:ligatures w14:val="none"/>
-              </w:rPr>
-              <w:t xml:space="preserve">        "trackingCode": "string",</w:t>
+              <w:t xml:space="preserve">        "</w:t>
+            </w:r>
+            <w:proofErr w:type="spellStart"/>
+            <w:r>
+              <w:rPr>
+                <w:rFonts w:ascii="Times New Roman" w:eastAsia="Times New Roman" w:hAnsi="Times New Roman" w:cs="Times New Roman"/>
+                <w:color w:val="000000"/>
+                <w:kern w:val="0"/>
+                <w:sz w:val="27"/>
+                <w:szCs w:val="27"/>
+                <w:shd w:val="clear" w:color="auto" w:fill="FAFAFA"/>
+                <w14:ligatures w14:val="none"/>
+              </w:rPr>
+              <w:t>centerName</w:t>
+            </w:r>
+            <w:proofErr w:type="spellEnd"/>
+            <w:r>
+              <w:rPr>
+                <w:rFonts w:ascii="Times New Roman" w:eastAsia="Times New Roman" w:hAnsi="Times New Roman" w:cs="Times New Roman"/>
+                <w:color w:val="000000"/>
+                <w:kern w:val="0"/>
+                <w:sz w:val="27"/>
+                <w:szCs w:val="27"/>
+                <w:shd w:val="clear" w:color="auto" w:fill="FAFAFA"/>
+                <w14:ligatures w14:val="none"/>
+              </w:rPr>
+              <w:t>": "string",</w:t>
+            </w:r>
+          </w:p>
+          <w:p>
+            <w:pPr>
+              <w:rPr>
+                <w:rFonts w:ascii="Times New Roman" w:eastAsia="Times New Roman" w:hAnsi="Times New Roman" w:cs="Times New Roman"/>
+                <w:color w:val="000000"/>
+                <w:kern w:val="0"/>
+                <w:sz w:val="27"/>
+                <w:szCs w:val="27"/>
+                <w:shd w:val="clear" w:color="auto" w:fill="FAFAFA"/>
+                <w14:ligatures w14:val="none"/>
+              </w:rPr>
+            </w:pPr>
+            <w:r>
+              <w:rPr>
+                <w:rFonts w:ascii="Times New Roman" w:eastAsia="Times New Roman" w:hAnsi="Times New Roman" w:cs="Times New Roman"/>
+                <w:color w:val="000000"/>
+                <w:kern w:val="0"/>
+                <w:sz w:val="27"/>
+                <w:szCs w:val="27"/>
+                <w:shd w:val="clear" w:color="auto" w:fill="FAFAFA"/>
+                <w14:ligatures w14:val="none"/>
+              </w:rPr>
+              <w:t xml:space="preserve">        "</w:t>
+            </w:r>
+            <w:proofErr w:type="spellStart"/>
+            <w:r>
+              <w:rPr>
+                <w:rFonts w:ascii="Times New Roman" w:eastAsia="Times New Roman" w:hAnsi="Times New Roman" w:cs="Times New Roman"/>
+                <w:color w:val="000000"/>
+                <w:kern w:val="0"/>
+                <w:sz w:val="27"/>
+                <w:szCs w:val="27"/>
+                <w:shd w:val="clear" w:color="auto" w:fill="FAFAFA"/>
+                <w14:ligatures w14:val="none"/>
+              </w:rPr>
+              <w:t>doctorName</w:t>
+            </w:r>
+            <w:proofErr w:type="spellEnd"/>
+            <w:r>
+              <w:rPr>
+                <w:rFonts w:ascii="Times New Roman" w:eastAsia="Times New Roman" w:hAnsi="Times New Roman" w:cs="Times New Roman"/>
+                <w:color w:val="000000"/>
+                <w:kern w:val="0"/>
+                <w:sz w:val="27"/>
+                <w:szCs w:val="27"/>
+                <w:shd w:val="clear" w:color="auto" w:fill="FAFAFA"/>
+                <w14:ligatures w14:val="none"/>
+              </w:rPr>
+              <w:t>": "string",</w:t>
+            </w:r>
+          </w:p>
+          <w:p>
+            <w:pPr>
+              <w:rPr>
+                <w:rFonts w:ascii="Times New Roman" w:eastAsia="Times New Roman" w:hAnsi="Times New Roman" w:cs="Times New Roman"/>
+                <w:color w:val="000000"/>
+                <w:kern w:val="0"/>
+                <w:sz w:val="27"/>
+                <w:szCs w:val="27"/>
+                <w:shd w:val="clear" w:color="auto" w:fill="FAFAFA"/>
+                <w14:ligatures w14:val="none"/>
+              </w:rPr>
+            </w:pPr>
+            <w:r>
+              <w:rPr>
+                <w:rFonts w:ascii="Times New Roman" w:eastAsia="Times New Roman" w:hAnsi="Times New Roman" w:cs="Times New Roman"/>
+                <w:color w:val="000000"/>
+                <w:kern w:val="0"/>
+                <w:sz w:val="27"/>
+                <w:szCs w:val="27"/>
+                <w:shd w:val="clear" w:color="auto" w:fill="FAFAFA"/>
+                <w14:ligatures w14:val="none"/>
+              </w:rPr>
+              <w:t xml:space="preserve">        "</w:t>
+            </w:r>
+            <w:proofErr w:type="spellStart"/>
+            <w:r>
+              <w:rPr>
+                <w:rFonts w:ascii="Times New Roman" w:eastAsia="Times New Roman" w:hAnsi="Times New Roman" w:cs="Times New Roman"/>
+                <w:color w:val="000000"/>
+                <w:kern w:val="0"/>
+                <w:sz w:val="27"/>
+                <w:szCs w:val="27"/>
+                <w:shd w:val="clear" w:color="auto" w:fill="FAFAFA"/>
+                <w14:ligatures w14:val="none"/>
+              </w:rPr>
+              <w:t>trackingCode</w:t>
+            </w:r>
+            <w:proofErr w:type="spellEnd"/>
+            <w:r>
+              <w:rPr>
+                <w:rFonts w:ascii="Times New Roman" w:eastAsia="Times New Roman" w:hAnsi="Times New Roman" w:cs="Times New Roman"/>
+                <w:color w:val="000000"/>
+                <w:kern w:val="0"/>
+                <w:sz w:val="27"/>
+                <w:szCs w:val="27"/>
+                <w:shd w:val="clear" w:color="auto" w:fill="FAFAFA"/>
+                <w14:ligatures w14:val="none"/>
+              </w:rPr>
+              <w:t>": "string",</w:t>
             </w:r>
           </w:p>
           <w:p>
@@ -2025,7 +2327,33 @@
                 <w:shd w:val="clear" w:color="auto" w:fill="FAFAFA"/>
                 <w14:ligatures w14:val="none"/>
               </w:rPr>
-              <w:t xml:space="preserve">        "doctorSpecialty": "string",</w:t>
+              <w:t xml:space="preserve">        "</w:t>
+            </w:r>
+            <w:proofErr w:type="spellStart"/>
+            <w:r>
+              <w:rPr>
+                <w:rFonts w:ascii="Times New Roman" w:eastAsia="Times New Roman" w:hAnsi="Times New Roman" w:cs="Times New Roman"/>
+                <w:color w:val="000000"/>
+                <w:kern w:val="0"/>
+                <w:sz w:val="27"/>
+                <w:szCs w:val="27"/>
+                <w:shd w:val="clear" w:color="auto" w:fill="FAFAFA"/>
+                <w14:ligatures w14:val="none"/>
+              </w:rPr>
+              <w:t>doctorSpecialty</w:t>
+            </w:r>
+            <w:proofErr w:type="spellEnd"/>
+            <w:r>
+              <w:rPr>
+                <w:rFonts w:ascii="Times New Roman" w:eastAsia="Times New Roman" w:hAnsi="Times New Roman" w:cs="Times New Roman"/>
+                <w:color w:val="000000"/>
+                <w:kern w:val="0"/>
+                <w:sz w:val="27"/>
+                <w:szCs w:val="27"/>
+                <w:shd w:val="clear" w:color="auto" w:fill="FAFAFA"/>
+                <w14:ligatures w14:val="none"/>
+              </w:rPr>
+              <w:t>": "string",</w:t>
             </w:r>
           </w:p>
           <w:p>
@@ -2075,132 +2403,288 @@
                 <w:shd w:val="clear" w:color="auto" w:fill="FAFAFA"/>
                 <w14:ligatures w14:val="none"/>
               </w:rPr>
-              <w:t xml:space="preserve">        "patientComplaintCode": "string",</w:t>
-            </w:r>
-          </w:p>
-          <w:p>
-            <w:pPr>
-              <w:rPr>
-                <w:rFonts w:ascii="Times New Roman" w:eastAsia="Times New Roman" w:hAnsi="Times New Roman" w:cs="Times New Roman"/>
-                <w:color w:val="000000"/>
-                <w:kern w:val="0"/>
-                <w:sz w:val="27"/>
-                <w:szCs w:val="27"/>
-                <w:shd w:val="clear" w:color="auto" w:fill="FAFAFA"/>
-                <w14:ligatures w14:val="none"/>
-              </w:rPr>
-            </w:pPr>
-            <w:r>
-              <w:rPr>
-                <w:rFonts w:ascii="Times New Roman" w:eastAsia="Times New Roman" w:hAnsi="Times New Roman" w:cs="Times New Roman"/>
-                <w:color w:val="000000"/>
-                <w:kern w:val="0"/>
-                <w:sz w:val="27"/>
-                <w:szCs w:val="27"/>
-                <w:shd w:val="clear" w:color="auto" w:fill="FAFAFA"/>
-                <w14:ligatures w14:val="none"/>
-              </w:rPr>
-              <w:t xml:space="preserve">        "patientComplaintDesc": "string",</w:t>
-            </w:r>
-          </w:p>
-          <w:p>
-            <w:pPr>
-              <w:rPr>
-                <w:rFonts w:ascii="Times New Roman" w:eastAsia="Times New Roman" w:hAnsi="Times New Roman" w:cs="Times New Roman"/>
-                <w:color w:val="000000"/>
-                <w:kern w:val="0"/>
-                <w:sz w:val="27"/>
-                <w:szCs w:val="27"/>
-                <w:shd w:val="clear" w:color="auto" w:fill="FAFAFA"/>
-                <w14:ligatures w14:val="none"/>
-              </w:rPr>
-            </w:pPr>
-            <w:r>
-              <w:rPr>
-                <w:rFonts w:ascii="Times New Roman" w:eastAsia="Times New Roman" w:hAnsi="Times New Roman" w:cs="Times New Roman"/>
-                <w:color w:val="000000"/>
-                <w:kern w:val="0"/>
-                <w:sz w:val="27"/>
-                <w:szCs w:val="27"/>
-                <w:shd w:val="clear" w:color="auto" w:fill="FAFAFA"/>
-                <w14:ligatures w14:val="none"/>
-              </w:rPr>
-              <w:t xml:space="preserve">        "nationalNumber": "string",</w:t>
-            </w:r>
-          </w:p>
-          <w:p>
-            <w:pPr>
-              <w:rPr>
-                <w:rFonts w:ascii="Times New Roman" w:eastAsia="Times New Roman" w:hAnsi="Times New Roman" w:cs="Times New Roman"/>
-                <w:color w:val="000000"/>
-                <w:kern w:val="0"/>
-                <w:sz w:val="27"/>
-                <w:szCs w:val="27"/>
-                <w:shd w:val="clear" w:color="auto" w:fill="FAFAFA"/>
-                <w14:ligatures w14:val="none"/>
-              </w:rPr>
-            </w:pPr>
-            <w:r>
-              <w:rPr>
-                <w:rFonts w:ascii="Times New Roman" w:eastAsia="Times New Roman" w:hAnsi="Times New Roman" w:cs="Times New Roman"/>
-                <w:color w:val="000000"/>
-                <w:kern w:val="0"/>
-                <w:sz w:val="27"/>
-                <w:szCs w:val="27"/>
-                <w:shd w:val="clear" w:color="auto" w:fill="FAFAFA"/>
-                <w14:ligatures w14:val="none"/>
-              </w:rPr>
-              <w:t xml:space="preserve">        "prescriptionDate": "string",</w:t>
-            </w:r>
-          </w:p>
-          <w:p>
-            <w:pPr>
-              <w:rPr>
-                <w:rFonts w:ascii="Times New Roman" w:eastAsia="Times New Roman" w:hAnsi="Times New Roman" w:cs="Times New Roman"/>
-                <w:color w:val="000000"/>
-                <w:kern w:val="0"/>
-                <w:sz w:val="27"/>
-                <w:szCs w:val="27"/>
-                <w:shd w:val="clear" w:color="auto" w:fill="FAFAFA"/>
-                <w14:ligatures w14:val="none"/>
-              </w:rPr>
-            </w:pPr>
-            <w:r>
-              <w:rPr>
-                <w:rFonts w:ascii="Times New Roman" w:eastAsia="Times New Roman" w:hAnsi="Times New Roman" w:cs="Times New Roman"/>
-                <w:color w:val="000000"/>
-                <w:kern w:val="0"/>
-                <w:sz w:val="27"/>
-                <w:szCs w:val="27"/>
-                <w:shd w:val="clear" w:color="auto" w:fill="FAFAFA"/>
-                <w14:ligatures w14:val="none"/>
-              </w:rPr>
-              <w:t xml:space="preserve">        "nomedicalSystem": "string",</w:t>
-            </w:r>
-          </w:p>
-          <w:p>
-            <w:pPr>
-              <w:rPr>
-                <w:rFonts w:ascii="Times New Roman" w:eastAsia="Times New Roman" w:hAnsi="Times New Roman" w:cs="Times New Roman"/>
-                <w:color w:val="000000"/>
-                <w:kern w:val="0"/>
-                <w:sz w:val="27"/>
-                <w:szCs w:val="27"/>
-                <w:shd w:val="clear" w:color="auto" w:fill="FAFAFA"/>
-                <w14:ligatures w14:val="none"/>
-              </w:rPr>
-            </w:pPr>
-            <w:r>
-              <w:rPr>
-                <w:rFonts w:ascii="Times New Roman" w:eastAsia="Times New Roman" w:hAnsi="Times New Roman" w:cs="Times New Roman"/>
-                <w:color w:val="000000"/>
-                <w:kern w:val="0"/>
-                <w:sz w:val="27"/>
-                <w:szCs w:val="27"/>
-                <w:shd w:val="clear" w:color="auto" w:fill="FAFAFA"/>
-                <w14:ligatures w14:val="none"/>
-              </w:rPr>
-              <w:t xml:space="preserve">        "medicalSystemType": "string",</w:t>
+              <w:t xml:space="preserve">        "</w:t>
+            </w:r>
+            <w:proofErr w:type="spellStart"/>
+            <w:r>
+              <w:rPr>
+                <w:rFonts w:ascii="Times New Roman" w:eastAsia="Times New Roman" w:hAnsi="Times New Roman" w:cs="Times New Roman"/>
+                <w:color w:val="000000"/>
+                <w:kern w:val="0"/>
+                <w:sz w:val="27"/>
+                <w:szCs w:val="27"/>
+                <w:shd w:val="clear" w:color="auto" w:fill="FAFAFA"/>
+                <w14:ligatures w14:val="none"/>
+              </w:rPr>
+              <w:t>patientComplaintCode</w:t>
+            </w:r>
+            <w:proofErr w:type="spellEnd"/>
+            <w:r>
+              <w:rPr>
+                <w:rFonts w:ascii="Times New Roman" w:eastAsia="Times New Roman" w:hAnsi="Times New Roman" w:cs="Times New Roman"/>
+                <w:color w:val="000000"/>
+                <w:kern w:val="0"/>
+                <w:sz w:val="27"/>
+                <w:szCs w:val="27"/>
+                <w:shd w:val="clear" w:color="auto" w:fill="FAFAFA"/>
+                <w14:ligatures w14:val="none"/>
+              </w:rPr>
+              <w:t>": "string",</w:t>
+            </w:r>
+          </w:p>
+          <w:p>
+            <w:pPr>
+              <w:rPr>
+                <w:rFonts w:ascii="Times New Roman" w:eastAsia="Times New Roman" w:hAnsi="Times New Roman" w:cs="Times New Roman"/>
+                <w:color w:val="000000"/>
+                <w:kern w:val="0"/>
+                <w:sz w:val="27"/>
+                <w:szCs w:val="27"/>
+                <w:shd w:val="clear" w:color="auto" w:fill="FAFAFA"/>
+                <w14:ligatures w14:val="none"/>
+              </w:rPr>
+            </w:pPr>
+            <w:r>
+              <w:rPr>
+                <w:rFonts w:ascii="Times New Roman" w:eastAsia="Times New Roman" w:hAnsi="Times New Roman" w:cs="Times New Roman"/>
+                <w:color w:val="000000"/>
+                <w:kern w:val="0"/>
+                <w:sz w:val="27"/>
+                <w:szCs w:val="27"/>
+                <w:shd w:val="clear" w:color="auto" w:fill="FAFAFA"/>
+                <w14:ligatures w14:val="none"/>
+              </w:rPr>
+              <w:t xml:space="preserve">        "</w:t>
+            </w:r>
+            <w:proofErr w:type="spellStart"/>
+            <w:r>
+              <w:rPr>
+                <w:rFonts w:ascii="Times New Roman" w:eastAsia="Times New Roman" w:hAnsi="Times New Roman" w:cs="Times New Roman"/>
+                <w:color w:val="000000"/>
+                <w:kern w:val="0"/>
+                <w:sz w:val="27"/>
+                <w:szCs w:val="27"/>
+                <w:shd w:val="clear" w:color="auto" w:fill="FAFAFA"/>
+                <w14:ligatures w14:val="none"/>
+              </w:rPr>
+              <w:t>patientComplaintDesc</w:t>
+            </w:r>
+            <w:proofErr w:type="spellEnd"/>
+            <w:r>
+              <w:rPr>
+                <w:rFonts w:ascii="Times New Roman" w:eastAsia="Times New Roman" w:hAnsi="Times New Roman" w:cs="Times New Roman"/>
+                <w:color w:val="000000"/>
+                <w:kern w:val="0"/>
+                <w:sz w:val="27"/>
+                <w:szCs w:val="27"/>
+                <w:shd w:val="clear" w:color="auto" w:fill="FAFAFA"/>
+                <w14:ligatures w14:val="none"/>
+              </w:rPr>
+              <w:t>": "string",</w:t>
+            </w:r>
+          </w:p>
+          <w:p>
+            <w:pPr>
+              <w:rPr>
+                <w:rFonts w:ascii="Times New Roman" w:eastAsia="Times New Roman" w:hAnsi="Times New Roman" w:cs="Times New Roman"/>
+                <w:color w:val="000000"/>
+                <w:kern w:val="0"/>
+                <w:sz w:val="27"/>
+                <w:szCs w:val="27"/>
+                <w:shd w:val="clear" w:color="auto" w:fill="FAFAFA"/>
+                <w14:ligatures w14:val="none"/>
+              </w:rPr>
+            </w:pPr>
+            <w:r>
+              <w:rPr>
+                <w:rFonts w:ascii="Times New Roman" w:eastAsia="Times New Roman" w:hAnsi="Times New Roman" w:cs="Times New Roman"/>
+                <w:color w:val="000000"/>
+                <w:kern w:val="0"/>
+                <w:sz w:val="27"/>
+                <w:szCs w:val="27"/>
+                <w:shd w:val="clear" w:color="auto" w:fill="FAFAFA"/>
+                <w14:ligatures w14:val="none"/>
+              </w:rPr>
+              <w:t xml:space="preserve">        "</w:t>
+            </w:r>
+            <w:proofErr w:type="spellStart"/>
+            <w:r>
+              <w:rPr>
+                <w:rFonts w:ascii="Times New Roman" w:eastAsia="Times New Roman" w:hAnsi="Times New Roman" w:cs="Times New Roman"/>
+                <w:color w:val="000000"/>
+                <w:kern w:val="0"/>
+                <w:sz w:val="27"/>
+                <w:szCs w:val="27"/>
+                <w:shd w:val="clear" w:color="auto" w:fill="FAFAFA"/>
+                <w14:ligatures w14:val="none"/>
+              </w:rPr>
+              <w:t>nationalNumber</w:t>
+            </w:r>
+            <w:proofErr w:type="spellEnd"/>
+            <w:r>
+              <w:rPr>
+                <w:rFonts w:ascii="Times New Roman" w:eastAsia="Times New Roman" w:hAnsi="Times New Roman" w:cs="Times New Roman"/>
+                <w:color w:val="000000"/>
+                <w:kern w:val="0"/>
+                <w:sz w:val="27"/>
+                <w:szCs w:val="27"/>
+                <w:shd w:val="clear" w:color="auto" w:fill="FAFAFA"/>
+                <w14:ligatures w14:val="none"/>
+              </w:rPr>
+              <w:t>": "string",</w:t>
+            </w:r>
+          </w:p>
+          <w:p>
+            <w:pPr>
+              <w:rPr>
+                <w:rFonts w:ascii="Times New Roman" w:eastAsia="Times New Roman" w:hAnsi="Times New Roman" w:cs="Times New Roman"/>
+                <w:color w:val="000000"/>
+                <w:kern w:val="0"/>
+                <w:sz w:val="27"/>
+                <w:szCs w:val="27"/>
+                <w:shd w:val="clear" w:color="auto" w:fill="FAFAFA"/>
+                <w14:ligatures w14:val="none"/>
+              </w:rPr>
+            </w:pPr>
+            <w:r>
+              <w:rPr>
+                <w:rFonts w:ascii="Times New Roman" w:eastAsia="Times New Roman" w:hAnsi="Times New Roman" w:cs="Times New Roman"/>
+                <w:color w:val="000000"/>
+                <w:kern w:val="0"/>
+                <w:sz w:val="27"/>
+                <w:szCs w:val="27"/>
+                <w:shd w:val="clear" w:color="auto" w:fill="FAFAFA"/>
+                <w14:ligatures w14:val="none"/>
+              </w:rPr>
+              <w:t xml:space="preserve">        "</w:t>
+            </w:r>
+            <w:proofErr w:type="spellStart"/>
+            <w:r>
+              <w:rPr>
+                <w:rFonts w:ascii="Times New Roman" w:eastAsia="Times New Roman" w:hAnsi="Times New Roman" w:cs="Times New Roman"/>
+                <w:color w:val="000000"/>
+                <w:kern w:val="0"/>
+                <w:sz w:val="27"/>
+                <w:szCs w:val="27"/>
+                <w:shd w:val="clear" w:color="auto" w:fill="FAFAFA"/>
+                <w14:ligatures w14:val="none"/>
+              </w:rPr>
+              <w:t>prescriptionDate</w:t>
+            </w:r>
+            <w:proofErr w:type="spellEnd"/>
+            <w:r>
+              <w:rPr>
+                <w:rFonts w:ascii="Times New Roman" w:eastAsia="Times New Roman" w:hAnsi="Times New Roman" w:cs="Times New Roman"/>
+                <w:color w:val="000000"/>
+                <w:kern w:val="0"/>
+                <w:sz w:val="27"/>
+                <w:szCs w:val="27"/>
+                <w:shd w:val="clear" w:color="auto" w:fill="FAFAFA"/>
+                <w14:ligatures w14:val="none"/>
+              </w:rPr>
+              <w:t>": "string",</w:t>
+            </w:r>
+          </w:p>
+          <w:p>
+            <w:pPr>
+              <w:rPr>
+                <w:rFonts w:ascii="Times New Roman" w:eastAsia="Times New Roman" w:hAnsi="Times New Roman" w:cs="Times New Roman"/>
+                <w:color w:val="000000"/>
+                <w:kern w:val="0"/>
+                <w:sz w:val="27"/>
+                <w:szCs w:val="27"/>
+                <w:shd w:val="clear" w:color="auto" w:fill="FAFAFA"/>
+                <w14:ligatures w14:val="none"/>
+              </w:rPr>
+            </w:pPr>
+            <w:r>
+              <w:rPr>
+                <w:rFonts w:ascii="Times New Roman" w:eastAsia="Times New Roman" w:hAnsi="Times New Roman" w:cs="Times New Roman"/>
+                <w:color w:val="000000"/>
+                <w:kern w:val="0"/>
+                <w:sz w:val="27"/>
+                <w:szCs w:val="27"/>
+                <w:shd w:val="clear" w:color="auto" w:fill="FAFAFA"/>
+                <w14:ligatures w14:val="none"/>
+              </w:rPr>
+              <w:t xml:space="preserve">        "</w:t>
+            </w:r>
+            <w:proofErr w:type="spellStart"/>
+            <w:r>
+              <w:rPr>
+                <w:rFonts w:ascii="Times New Roman" w:eastAsia="Times New Roman" w:hAnsi="Times New Roman" w:cs="Times New Roman"/>
+                <w:color w:val="000000"/>
+                <w:kern w:val="0"/>
+                <w:sz w:val="27"/>
+                <w:szCs w:val="27"/>
+                <w:shd w:val="clear" w:color="auto" w:fill="FAFAFA"/>
+                <w14:ligatures w14:val="none"/>
+              </w:rPr>
+              <w:t>nomedicalSystem</w:t>
+            </w:r>
+            <w:proofErr w:type="spellEnd"/>
+            <w:r>
+              <w:rPr>
+                <w:rFonts w:ascii="Times New Roman" w:eastAsia="Times New Roman" w:hAnsi="Times New Roman" w:cs="Times New Roman"/>
+                <w:color w:val="000000"/>
+                <w:kern w:val="0"/>
+                <w:sz w:val="27"/>
+                <w:szCs w:val="27"/>
+                <w:shd w:val="clear" w:color="auto" w:fill="FAFAFA"/>
+                <w14:ligatures w14:val="none"/>
+              </w:rPr>
+              <w:t>": "string",</w:t>
+            </w:r>
+          </w:p>
+          <w:p>
+            <w:pPr>
+              <w:rPr>
+                <w:rFonts w:ascii="Times New Roman" w:eastAsia="Times New Roman" w:hAnsi="Times New Roman" w:cs="Times New Roman"/>
+                <w:color w:val="000000"/>
+                <w:kern w:val="0"/>
+                <w:sz w:val="27"/>
+                <w:szCs w:val="27"/>
+                <w:shd w:val="clear" w:color="auto" w:fill="FAFAFA"/>
+                <w14:ligatures w14:val="none"/>
+              </w:rPr>
+            </w:pPr>
+            <w:r>
+              <w:rPr>
+                <w:rFonts w:ascii="Times New Roman" w:eastAsia="Times New Roman" w:hAnsi="Times New Roman" w:cs="Times New Roman"/>
+                <w:color w:val="000000"/>
+                <w:kern w:val="0"/>
+                <w:sz w:val="27"/>
+                <w:szCs w:val="27"/>
+                <w:shd w:val="clear" w:color="auto" w:fill="FAFAFA"/>
+                <w14:ligatures w14:val="none"/>
+              </w:rPr>
+              <w:t xml:space="preserve">        "</w:t>
+            </w:r>
+            <w:proofErr w:type="spellStart"/>
+            <w:r>
+              <w:rPr>
+                <w:rFonts w:ascii="Times New Roman" w:eastAsia="Times New Roman" w:hAnsi="Times New Roman" w:cs="Times New Roman"/>
+                <w:color w:val="000000"/>
+                <w:kern w:val="0"/>
+                <w:sz w:val="27"/>
+                <w:szCs w:val="27"/>
+                <w:shd w:val="clear" w:color="auto" w:fill="FAFAFA"/>
+                <w14:ligatures w14:val="none"/>
+              </w:rPr>
+              <w:t>medicalSystemType</w:t>
+            </w:r>
+            <w:proofErr w:type="spellEnd"/>
+            <w:r>
+              <w:rPr>
+                <w:rFonts w:ascii="Times New Roman" w:eastAsia="Times New Roman" w:hAnsi="Times New Roman" w:cs="Times New Roman"/>
+                <w:color w:val="000000"/>
+                <w:kern w:val="0"/>
+                <w:sz w:val="27"/>
+                <w:szCs w:val="27"/>
+                <w:shd w:val="clear" w:color="auto" w:fill="FAFAFA"/>
+                <w14:ligatures w14:val="none"/>
+              </w:rPr>
+              <w:t>": "string",</w:t>
             </w:r>
           </w:p>
           <w:p>
@@ -2250,32 +2734,84 @@
                 <w:shd w:val="clear" w:color="auto" w:fill="FAFAFA"/>
                 <w14:ligatures w14:val="none"/>
               </w:rPr>
-              <w:t xml:space="preserve">        "cancellationCode": "string",</w:t>
-            </w:r>
-          </w:p>
-          <w:p>
-            <w:pPr>
-              <w:rPr>
-                <w:rFonts w:ascii="Times New Roman" w:eastAsia="Times New Roman" w:hAnsi="Times New Roman" w:cs="Times New Roman"/>
-                <w:color w:val="000000"/>
-                <w:kern w:val="0"/>
-                <w:sz w:val="27"/>
-                <w:szCs w:val="27"/>
-                <w:shd w:val="clear" w:color="auto" w:fill="FAFAFA"/>
-                <w14:ligatures w14:val="none"/>
-              </w:rPr>
-            </w:pPr>
-            <w:r>
-              <w:rPr>
-                <w:rFonts w:ascii="Times New Roman" w:eastAsia="Times New Roman" w:hAnsi="Times New Roman" w:cs="Times New Roman"/>
-                <w:color w:val="000000"/>
-                <w:kern w:val="0"/>
-                <w:sz w:val="27"/>
-                <w:szCs w:val="27"/>
-                <w:shd w:val="clear" w:color="auto" w:fill="FAFAFA"/>
-                <w14:ligatures w14:val="none"/>
-              </w:rPr>
-              <w:t xml:space="preserve">        "detailList": [</w:t>
+              <w:t xml:space="preserve">        "</w:t>
+            </w:r>
+            <w:proofErr w:type="spellStart"/>
+            <w:r>
+              <w:rPr>
+                <w:rFonts w:ascii="Times New Roman" w:eastAsia="Times New Roman" w:hAnsi="Times New Roman" w:cs="Times New Roman"/>
+                <w:color w:val="000000"/>
+                <w:kern w:val="0"/>
+                <w:sz w:val="27"/>
+                <w:szCs w:val="27"/>
+                <w:shd w:val="clear" w:color="auto" w:fill="FAFAFA"/>
+                <w14:ligatures w14:val="none"/>
+              </w:rPr>
+              <w:t>cancellationCode</w:t>
+            </w:r>
+            <w:proofErr w:type="spellEnd"/>
+            <w:r>
+              <w:rPr>
+                <w:rFonts w:ascii="Times New Roman" w:eastAsia="Times New Roman" w:hAnsi="Times New Roman" w:cs="Times New Roman"/>
+                <w:color w:val="000000"/>
+                <w:kern w:val="0"/>
+                <w:sz w:val="27"/>
+                <w:szCs w:val="27"/>
+                <w:shd w:val="clear" w:color="auto" w:fill="FAFAFA"/>
+                <w14:ligatures w14:val="none"/>
+              </w:rPr>
+              <w:t>": "string",</w:t>
+            </w:r>
+          </w:p>
+          <w:p>
+            <w:pPr>
+              <w:rPr>
+                <w:rFonts w:ascii="Times New Roman" w:eastAsia="Times New Roman" w:hAnsi="Times New Roman" w:cs="Times New Roman"/>
+                <w:color w:val="000000"/>
+                <w:kern w:val="0"/>
+                <w:sz w:val="27"/>
+                <w:szCs w:val="27"/>
+                <w:shd w:val="clear" w:color="auto" w:fill="FAFAFA"/>
+                <w14:ligatures w14:val="none"/>
+              </w:rPr>
+            </w:pPr>
+            <w:r>
+              <w:rPr>
+                <w:rFonts w:ascii="Times New Roman" w:eastAsia="Times New Roman" w:hAnsi="Times New Roman" w:cs="Times New Roman"/>
+                <w:color w:val="000000"/>
+                <w:kern w:val="0"/>
+                <w:sz w:val="27"/>
+                <w:szCs w:val="27"/>
+                <w:shd w:val="clear" w:color="auto" w:fill="FAFAFA"/>
+                <w14:ligatures w14:val="none"/>
+              </w:rPr>
+              <w:t xml:space="preserve">        "</w:t>
+            </w:r>
+            <w:proofErr w:type="spellStart"/>
+            <w:r>
+              <w:rPr>
+                <w:rFonts w:ascii="Times New Roman" w:eastAsia="Times New Roman" w:hAnsi="Times New Roman" w:cs="Times New Roman"/>
+                <w:color w:val="000000"/>
+                <w:kern w:val="0"/>
+                <w:sz w:val="27"/>
+                <w:szCs w:val="27"/>
+                <w:shd w:val="clear" w:color="auto" w:fill="FAFAFA"/>
+                <w14:ligatures w14:val="none"/>
+              </w:rPr>
+              <w:t>detailList</w:t>
+            </w:r>
+            <w:proofErr w:type="spellEnd"/>
+            <w:r>
+              <w:rPr>
+                <w:rFonts w:ascii="Times New Roman" w:eastAsia="Times New Roman" w:hAnsi="Times New Roman" w:cs="Times New Roman"/>
+                <w:color w:val="000000"/>
+                <w:kern w:val="0"/>
+                <w:sz w:val="27"/>
+                <w:szCs w:val="27"/>
+                <w:shd w:val="clear" w:color="auto" w:fill="FAFAFA"/>
+                <w14:ligatures w14:val="none"/>
+              </w:rPr>
+              <w:t>": [</w:t>
             </w:r>
           </w:p>
           <w:p>
@@ -2376,82 +2912,186 @@
                 <w:shd w:val="clear" w:color="auto" w:fill="FAFAFA"/>
                 <w14:ligatures w14:val="none"/>
               </w:rPr>
-              <w:t xml:space="preserve">            "prescriptionTypeCode": "string",</w:t>
-            </w:r>
-          </w:p>
-          <w:p>
-            <w:pPr>
-              <w:rPr>
-                <w:rFonts w:ascii="Times New Roman" w:eastAsia="Times New Roman" w:hAnsi="Times New Roman" w:cs="Times New Roman"/>
-                <w:color w:val="000000"/>
-                <w:kern w:val="0"/>
-                <w:sz w:val="27"/>
-                <w:szCs w:val="27"/>
-                <w:shd w:val="clear" w:color="auto" w:fill="FAFAFA"/>
-                <w14:ligatures w14:val="none"/>
-              </w:rPr>
-            </w:pPr>
-            <w:r>
-              <w:rPr>
-                <w:rFonts w:ascii="Times New Roman" w:eastAsia="Times New Roman" w:hAnsi="Times New Roman" w:cs="Times New Roman"/>
-                <w:color w:val="000000"/>
-                <w:kern w:val="0"/>
-                <w:sz w:val="27"/>
-                <w:szCs w:val="27"/>
-                <w:shd w:val="clear" w:color="auto" w:fill="FAFAFA"/>
-                <w14:ligatures w14:val="none"/>
-              </w:rPr>
-              <w:t xml:space="preserve">            "fullName": "string",</w:t>
-            </w:r>
-          </w:p>
-          <w:p>
-            <w:pPr>
-              <w:rPr>
-                <w:rFonts w:ascii="Times New Roman" w:eastAsia="Times New Roman" w:hAnsi="Times New Roman" w:cs="Times New Roman"/>
-                <w:color w:val="000000"/>
-                <w:kern w:val="0"/>
-                <w:sz w:val="27"/>
-                <w:szCs w:val="27"/>
-                <w:shd w:val="clear" w:color="auto" w:fill="FAFAFA"/>
-                <w14:ligatures w14:val="none"/>
-              </w:rPr>
-            </w:pPr>
-            <w:r>
-              <w:rPr>
-                <w:rFonts w:ascii="Times New Roman" w:eastAsia="Times New Roman" w:hAnsi="Times New Roman" w:cs="Times New Roman"/>
-                <w:color w:val="000000"/>
-                <w:kern w:val="0"/>
-                <w:sz w:val="27"/>
-                <w:szCs w:val="27"/>
-                <w:shd w:val="clear" w:color="auto" w:fill="FAFAFA"/>
-                <w14:ligatures w14:val="none"/>
-              </w:rPr>
-              <w:t xml:space="preserve">            "prescribeCount": 0,</w:t>
-            </w:r>
-          </w:p>
-          <w:p>
-            <w:pPr>
-              <w:rPr>
-                <w:rFonts w:ascii="Times New Roman" w:eastAsia="Times New Roman" w:hAnsi="Times New Roman" w:cs="Times New Roman"/>
-                <w:color w:val="000000"/>
-                <w:kern w:val="0"/>
-                <w:sz w:val="27"/>
-                <w:szCs w:val="27"/>
-                <w:shd w:val="clear" w:color="auto" w:fill="FAFAFA"/>
-                <w14:ligatures w14:val="none"/>
-              </w:rPr>
-            </w:pPr>
-            <w:r>
-              <w:rPr>
-                <w:rFonts w:ascii="Times New Roman" w:eastAsia="Times New Roman" w:hAnsi="Times New Roman" w:cs="Times New Roman"/>
-                <w:color w:val="000000"/>
-                <w:kern w:val="0"/>
-                <w:sz w:val="27"/>
-                <w:szCs w:val="27"/>
-                <w:shd w:val="clear" w:color="auto" w:fill="FAFAFA"/>
-                <w14:ligatures w14:val="none"/>
-              </w:rPr>
-              <w:t xml:space="preserve">            "presentedCount": 0,</w:t>
+              <w:t xml:space="preserve">            "</w:t>
+            </w:r>
+            <w:proofErr w:type="spellStart"/>
+            <w:r>
+              <w:rPr>
+                <w:rFonts w:ascii="Times New Roman" w:eastAsia="Times New Roman" w:hAnsi="Times New Roman" w:cs="Times New Roman"/>
+                <w:color w:val="000000"/>
+                <w:kern w:val="0"/>
+                <w:sz w:val="27"/>
+                <w:szCs w:val="27"/>
+                <w:shd w:val="clear" w:color="auto" w:fill="FAFAFA"/>
+                <w14:ligatures w14:val="none"/>
+              </w:rPr>
+              <w:t>prescriptionTypeCode</w:t>
+            </w:r>
+            <w:proofErr w:type="spellEnd"/>
+            <w:r>
+              <w:rPr>
+                <w:rFonts w:ascii="Times New Roman" w:eastAsia="Times New Roman" w:hAnsi="Times New Roman" w:cs="Times New Roman"/>
+                <w:color w:val="000000"/>
+                <w:kern w:val="0"/>
+                <w:sz w:val="27"/>
+                <w:szCs w:val="27"/>
+                <w:shd w:val="clear" w:color="auto" w:fill="FAFAFA"/>
+                <w14:ligatures w14:val="none"/>
+              </w:rPr>
+              <w:t>": "string",</w:t>
+            </w:r>
+          </w:p>
+          <w:p>
+            <w:pPr>
+              <w:rPr>
+                <w:rFonts w:ascii="Times New Roman" w:eastAsia="Times New Roman" w:hAnsi="Times New Roman" w:cs="Times New Roman"/>
+                <w:color w:val="000000"/>
+                <w:kern w:val="0"/>
+                <w:sz w:val="27"/>
+                <w:szCs w:val="27"/>
+                <w:shd w:val="clear" w:color="auto" w:fill="FAFAFA"/>
+                <w14:ligatures w14:val="none"/>
+              </w:rPr>
+            </w:pPr>
+            <w:r>
+              <w:rPr>
+                <w:rFonts w:ascii="Times New Roman" w:eastAsia="Times New Roman" w:hAnsi="Times New Roman" w:cs="Times New Roman"/>
+                <w:color w:val="000000"/>
+                <w:kern w:val="0"/>
+                <w:sz w:val="27"/>
+                <w:szCs w:val="27"/>
+                <w:shd w:val="clear" w:color="auto" w:fill="FAFAFA"/>
+                <w14:ligatures w14:val="none"/>
+              </w:rPr>
+              <w:t xml:space="preserve">            "</w:t>
+            </w:r>
+            <w:proofErr w:type="spellStart"/>
+            <w:r>
+              <w:rPr>
+                <w:rFonts w:ascii="Times New Roman" w:eastAsia="Times New Roman" w:hAnsi="Times New Roman" w:cs="Times New Roman"/>
+                <w:color w:val="000000"/>
+                <w:kern w:val="0"/>
+                <w:sz w:val="27"/>
+                <w:szCs w:val="27"/>
+                <w:shd w:val="clear" w:color="auto" w:fill="FAFAFA"/>
+                <w14:ligatures w14:val="none"/>
+              </w:rPr>
+              <w:t>fullName</w:t>
+            </w:r>
+            <w:proofErr w:type="spellEnd"/>
+            <w:r>
+              <w:rPr>
+                <w:rFonts w:ascii="Times New Roman" w:eastAsia="Times New Roman" w:hAnsi="Times New Roman" w:cs="Times New Roman"/>
+                <w:color w:val="000000"/>
+                <w:kern w:val="0"/>
+                <w:sz w:val="27"/>
+                <w:szCs w:val="27"/>
+                <w:shd w:val="clear" w:color="auto" w:fill="FAFAFA"/>
+                <w14:ligatures w14:val="none"/>
+              </w:rPr>
+              <w:t>": "string",</w:t>
+            </w:r>
+          </w:p>
+          <w:p>
+            <w:pPr>
+              <w:rPr>
+                <w:rFonts w:ascii="Times New Roman" w:eastAsia="Times New Roman" w:hAnsi="Times New Roman" w:cs="Times New Roman"/>
+                <w:color w:val="000000"/>
+                <w:kern w:val="0"/>
+                <w:sz w:val="27"/>
+                <w:szCs w:val="27"/>
+                <w:shd w:val="clear" w:color="auto" w:fill="FAFAFA"/>
+                <w14:ligatures w14:val="none"/>
+              </w:rPr>
+            </w:pPr>
+            <w:r>
+              <w:rPr>
+                <w:rFonts w:ascii="Times New Roman" w:eastAsia="Times New Roman" w:hAnsi="Times New Roman" w:cs="Times New Roman"/>
+                <w:color w:val="000000"/>
+                <w:kern w:val="0"/>
+                <w:sz w:val="27"/>
+                <w:szCs w:val="27"/>
+                <w:shd w:val="clear" w:color="auto" w:fill="FAFAFA"/>
+                <w14:ligatures w14:val="none"/>
+              </w:rPr>
+              <w:t xml:space="preserve">            "</w:t>
+            </w:r>
+            <w:proofErr w:type="spellStart"/>
+            <w:r>
+              <w:rPr>
+                <w:rFonts w:ascii="Times New Roman" w:eastAsia="Times New Roman" w:hAnsi="Times New Roman" w:cs="Times New Roman"/>
+                <w:color w:val="000000"/>
+                <w:kern w:val="0"/>
+                <w:sz w:val="27"/>
+                <w:szCs w:val="27"/>
+                <w:shd w:val="clear" w:color="auto" w:fill="FAFAFA"/>
+                <w14:ligatures w14:val="none"/>
+              </w:rPr>
+              <w:t>prescribeCount</w:t>
+            </w:r>
+            <w:proofErr w:type="spellEnd"/>
+            <w:r>
+              <w:rPr>
+                <w:rFonts w:ascii="Times New Roman" w:eastAsia="Times New Roman" w:hAnsi="Times New Roman" w:cs="Times New Roman"/>
+                <w:color w:val="000000"/>
+                <w:kern w:val="0"/>
+                <w:sz w:val="27"/>
+                <w:szCs w:val="27"/>
+                <w:shd w:val="clear" w:color="auto" w:fill="FAFAFA"/>
+                <w14:ligatures w14:val="none"/>
+              </w:rPr>
+              <w:t>": 0,</w:t>
+            </w:r>
+          </w:p>
+          <w:p>
+            <w:pPr>
+              <w:rPr>
+                <w:rFonts w:ascii="Times New Roman" w:eastAsia="Times New Roman" w:hAnsi="Times New Roman" w:cs="Times New Roman"/>
+                <w:color w:val="000000"/>
+                <w:kern w:val="0"/>
+                <w:sz w:val="27"/>
+                <w:szCs w:val="27"/>
+                <w:shd w:val="clear" w:color="auto" w:fill="FAFAFA"/>
+                <w14:ligatures w14:val="none"/>
+              </w:rPr>
+            </w:pPr>
+            <w:r>
+              <w:rPr>
+                <w:rFonts w:ascii="Times New Roman" w:eastAsia="Times New Roman" w:hAnsi="Times New Roman" w:cs="Times New Roman"/>
+                <w:color w:val="000000"/>
+                <w:kern w:val="0"/>
+                <w:sz w:val="27"/>
+                <w:szCs w:val="27"/>
+                <w:shd w:val="clear" w:color="auto" w:fill="FAFAFA"/>
+                <w14:ligatures w14:val="none"/>
+              </w:rPr>
+              <w:t xml:space="preserve">            "</w:t>
+            </w:r>
+            <w:proofErr w:type="spellStart"/>
+            <w:r>
+              <w:rPr>
+                <w:rFonts w:ascii="Times New Roman" w:eastAsia="Times New Roman" w:hAnsi="Times New Roman" w:cs="Times New Roman"/>
+                <w:color w:val="000000"/>
+                <w:kern w:val="0"/>
+                <w:sz w:val="27"/>
+                <w:szCs w:val="27"/>
+                <w:shd w:val="clear" w:color="auto" w:fill="FAFAFA"/>
+                <w14:ligatures w14:val="none"/>
+              </w:rPr>
+              <w:t>presentedCount</w:t>
+            </w:r>
+            <w:proofErr w:type="spellEnd"/>
+            <w:r>
+              <w:rPr>
+                <w:rFonts w:ascii="Times New Roman" w:eastAsia="Times New Roman" w:hAnsi="Times New Roman" w:cs="Times New Roman"/>
+                <w:color w:val="000000"/>
+                <w:kern w:val="0"/>
+                <w:sz w:val="27"/>
+                <w:szCs w:val="27"/>
+                <w:shd w:val="clear" w:color="auto" w:fill="FAFAFA"/>
+                <w14:ligatures w14:val="none"/>
+              </w:rPr>
+              <w:t>": 0,</w:t>
             </w:r>
           </w:p>
           <w:p>
@@ -2501,7 +3141,33 @@
                 <w:shd w:val="clear" w:color="auto" w:fill="FAFAFA"/>
                 <w14:ligatures w14:val="none"/>
               </w:rPr>
-              <w:t xml:space="preserve">            "consumptionDesc": "string",</w:t>
+              <w:t xml:space="preserve">            "</w:t>
+            </w:r>
+            <w:proofErr w:type="spellStart"/>
+            <w:r>
+              <w:rPr>
+                <w:rFonts w:ascii="Times New Roman" w:eastAsia="Times New Roman" w:hAnsi="Times New Roman" w:cs="Times New Roman"/>
+                <w:color w:val="000000"/>
+                <w:kern w:val="0"/>
+                <w:sz w:val="27"/>
+                <w:szCs w:val="27"/>
+                <w:shd w:val="clear" w:color="auto" w:fill="FAFAFA"/>
+                <w14:ligatures w14:val="none"/>
+              </w:rPr>
+              <w:t>consumptionDesc</w:t>
+            </w:r>
+            <w:proofErr w:type="spellEnd"/>
+            <w:r>
+              <w:rPr>
+                <w:rFonts w:ascii="Times New Roman" w:eastAsia="Times New Roman" w:hAnsi="Times New Roman" w:cs="Times New Roman"/>
+                <w:color w:val="000000"/>
+                <w:kern w:val="0"/>
+                <w:sz w:val="27"/>
+                <w:szCs w:val="27"/>
+                <w:shd w:val="clear" w:color="auto" w:fill="FAFAFA"/>
+                <w14:ligatures w14:val="none"/>
+              </w:rPr>
+              <w:t>": "string",</w:t>
             </w:r>
           </w:p>
           <w:p>
@@ -2527,32 +3193,84 @@
                 <w14:ligatures w14:val="none"/>
               </w:rPr>
               <w:lastRenderedPageBreak/>
-              <w:t xml:space="preserve">            "consumptionInstruction": "string",</w:t>
-            </w:r>
-          </w:p>
-          <w:p>
-            <w:pPr>
-              <w:rPr>
-                <w:rFonts w:ascii="Times New Roman" w:eastAsia="Times New Roman" w:hAnsi="Times New Roman" w:cs="Times New Roman"/>
-                <w:color w:val="000000"/>
-                <w:kern w:val="0"/>
-                <w:sz w:val="27"/>
-                <w:szCs w:val="27"/>
-                <w:shd w:val="clear" w:color="auto" w:fill="FAFAFA"/>
-                <w14:ligatures w14:val="none"/>
-              </w:rPr>
-            </w:pPr>
-            <w:r>
-              <w:rPr>
-                <w:rFonts w:ascii="Times New Roman" w:eastAsia="Times New Roman" w:hAnsi="Times New Roman" w:cs="Times New Roman"/>
-                <w:color w:val="000000"/>
-                <w:kern w:val="0"/>
-                <w:sz w:val="27"/>
-                <w:szCs w:val="27"/>
-                <w:shd w:val="clear" w:color="auto" w:fill="FAFAFA"/>
-                <w14:ligatures w14:val="none"/>
-              </w:rPr>
-              <w:t xml:space="preserve">            "consumptionInstructionDesc": "string",</w:t>
+              <w:t xml:space="preserve">            "</w:t>
+            </w:r>
+            <w:proofErr w:type="spellStart"/>
+            <w:r>
+              <w:rPr>
+                <w:rFonts w:ascii="Times New Roman" w:eastAsia="Times New Roman" w:hAnsi="Times New Roman" w:cs="Times New Roman"/>
+                <w:color w:val="000000"/>
+                <w:kern w:val="0"/>
+                <w:sz w:val="27"/>
+                <w:szCs w:val="27"/>
+                <w:shd w:val="clear" w:color="auto" w:fill="FAFAFA"/>
+                <w14:ligatures w14:val="none"/>
+              </w:rPr>
+              <w:t>consumptionInstruction</w:t>
+            </w:r>
+            <w:proofErr w:type="spellEnd"/>
+            <w:r>
+              <w:rPr>
+                <w:rFonts w:ascii="Times New Roman" w:eastAsia="Times New Roman" w:hAnsi="Times New Roman" w:cs="Times New Roman"/>
+                <w:color w:val="000000"/>
+                <w:kern w:val="0"/>
+                <w:sz w:val="27"/>
+                <w:szCs w:val="27"/>
+                <w:shd w:val="clear" w:color="auto" w:fill="FAFAFA"/>
+                <w14:ligatures w14:val="none"/>
+              </w:rPr>
+              <w:t>": "string",</w:t>
+            </w:r>
+          </w:p>
+          <w:p>
+            <w:pPr>
+              <w:rPr>
+                <w:rFonts w:ascii="Times New Roman" w:eastAsia="Times New Roman" w:hAnsi="Times New Roman" w:cs="Times New Roman"/>
+                <w:color w:val="000000"/>
+                <w:kern w:val="0"/>
+                <w:sz w:val="27"/>
+                <w:szCs w:val="27"/>
+                <w:shd w:val="clear" w:color="auto" w:fill="FAFAFA"/>
+                <w14:ligatures w14:val="none"/>
+              </w:rPr>
+            </w:pPr>
+            <w:r>
+              <w:rPr>
+                <w:rFonts w:ascii="Times New Roman" w:eastAsia="Times New Roman" w:hAnsi="Times New Roman" w:cs="Times New Roman"/>
+                <w:color w:val="000000"/>
+                <w:kern w:val="0"/>
+                <w:sz w:val="27"/>
+                <w:szCs w:val="27"/>
+                <w:shd w:val="clear" w:color="auto" w:fill="FAFAFA"/>
+                <w14:ligatures w14:val="none"/>
+              </w:rPr>
+              <w:t xml:space="preserve">            "</w:t>
+            </w:r>
+            <w:proofErr w:type="spellStart"/>
+            <w:r>
+              <w:rPr>
+                <w:rFonts w:ascii="Times New Roman" w:eastAsia="Times New Roman" w:hAnsi="Times New Roman" w:cs="Times New Roman"/>
+                <w:color w:val="000000"/>
+                <w:kern w:val="0"/>
+                <w:sz w:val="27"/>
+                <w:szCs w:val="27"/>
+                <w:shd w:val="clear" w:color="auto" w:fill="FAFAFA"/>
+                <w14:ligatures w14:val="none"/>
+              </w:rPr>
+              <w:t>consumptionInstructionDesc</w:t>
+            </w:r>
+            <w:proofErr w:type="spellEnd"/>
+            <w:r>
+              <w:rPr>
+                <w:rFonts w:ascii="Times New Roman" w:eastAsia="Times New Roman" w:hAnsi="Times New Roman" w:cs="Times New Roman"/>
+                <w:color w:val="000000"/>
+                <w:kern w:val="0"/>
+                <w:sz w:val="27"/>
+                <w:szCs w:val="27"/>
+                <w:shd w:val="clear" w:color="auto" w:fill="FAFAFA"/>
+                <w14:ligatures w14:val="none"/>
+              </w:rPr>
+              <w:t>": "string",</w:t>
             </w:r>
           </w:p>
           <w:p>
@@ -2627,107 +3345,237 @@
                 <w:shd w:val="clear" w:color="auto" w:fill="FAFAFA"/>
                 <w14:ligatures w14:val="none"/>
               </w:rPr>
-              <w:t xml:space="preserve">            "creationDate": "string",</w:t>
-            </w:r>
-          </w:p>
-          <w:p>
-            <w:pPr>
-              <w:rPr>
-                <w:rFonts w:ascii="Times New Roman" w:eastAsia="Times New Roman" w:hAnsi="Times New Roman" w:cs="Times New Roman"/>
-                <w:color w:val="000000"/>
-                <w:kern w:val="0"/>
-                <w:sz w:val="27"/>
-                <w:szCs w:val="27"/>
-                <w:shd w:val="clear" w:color="auto" w:fill="FAFAFA"/>
-                <w14:ligatures w14:val="none"/>
-              </w:rPr>
-            </w:pPr>
-            <w:r>
-              <w:rPr>
-                <w:rFonts w:ascii="Times New Roman" w:eastAsia="Times New Roman" w:hAnsi="Times New Roman" w:cs="Times New Roman"/>
-                <w:color w:val="000000"/>
-                <w:kern w:val="0"/>
-                <w:sz w:val="27"/>
-                <w:szCs w:val="27"/>
-                <w:shd w:val="clear" w:color="auto" w:fill="FAFAFA"/>
-                <w14:ligatures w14:val="none"/>
-              </w:rPr>
-              <w:t xml:space="preserve">            "prescribeServiceUuid": "string",</w:t>
-            </w:r>
-          </w:p>
-          <w:p>
-            <w:pPr>
-              <w:rPr>
-                <w:rFonts w:ascii="Times New Roman" w:eastAsia="Times New Roman" w:hAnsi="Times New Roman" w:cs="Times New Roman"/>
-                <w:color w:val="000000"/>
-                <w:kern w:val="0"/>
-                <w:sz w:val="27"/>
-                <w:szCs w:val="27"/>
-                <w:shd w:val="clear" w:color="auto" w:fill="FAFAFA"/>
-                <w14:ligatures w14:val="none"/>
-              </w:rPr>
-            </w:pPr>
-            <w:r>
-              <w:rPr>
-                <w:rFonts w:ascii="Times New Roman" w:eastAsia="Times New Roman" w:hAnsi="Times New Roman" w:cs="Times New Roman"/>
-                <w:color w:val="000000"/>
-                <w:kern w:val="0"/>
-                <w:sz w:val="27"/>
-                <w:szCs w:val="27"/>
-                <w:shd w:val="clear" w:color="auto" w:fill="FAFAFA"/>
-                <w14:ligatures w14:val="none"/>
-              </w:rPr>
-              <w:t xml:space="preserve">            "bulkId": 0,</w:t>
-            </w:r>
-          </w:p>
-          <w:p>
-            <w:pPr>
-              <w:rPr>
-                <w:rFonts w:ascii="Times New Roman" w:eastAsia="Times New Roman" w:hAnsi="Times New Roman" w:cs="Times New Roman"/>
-                <w:color w:val="000000"/>
-                <w:kern w:val="0"/>
-                <w:sz w:val="27"/>
-                <w:szCs w:val="27"/>
-                <w:shd w:val="clear" w:color="auto" w:fill="FAFAFA"/>
-                <w14:ligatures w14:val="none"/>
-              </w:rPr>
-            </w:pPr>
-            <w:r>
-              <w:rPr>
-                <w:rFonts w:ascii="Times New Roman" w:eastAsia="Times New Roman" w:hAnsi="Times New Roman" w:cs="Times New Roman"/>
-                <w:color w:val="000000"/>
-                <w:kern w:val="0"/>
-                <w:sz w:val="27"/>
-                <w:szCs w:val="27"/>
-                <w:shd w:val="clear" w:color="auto" w:fill="FAFAFA"/>
-                <w14:ligatures w14:val="none"/>
-              </w:rPr>
-              <w:t xml:space="preserve">            "otc": "string",</w:t>
-            </w:r>
-          </w:p>
-          <w:p>
-            <w:pPr>
-              <w:rPr>
-                <w:rFonts w:ascii="Times New Roman" w:eastAsia="Times New Roman" w:hAnsi="Times New Roman" w:cs="Times New Roman"/>
-                <w:color w:val="000000"/>
-                <w:kern w:val="0"/>
-                <w:sz w:val="27"/>
-                <w:szCs w:val="27"/>
-                <w:shd w:val="clear" w:color="auto" w:fill="FAFAFA"/>
-                <w14:ligatures w14:val="none"/>
-              </w:rPr>
-            </w:pPr>
-            <w:r>
-              <w:rPr>
-                <w:rFonts w:ascii="Times New Roman" w:eastAsia="Times New Roman" w:hAnsi="Times New Roman" w:cs="Times New Roman"/>
-                <w:color w:val="000000"/>
-                <w:kern w:val="0"/>
-                <w:sz w:val="27"/>
-                <w:szCs w:val="27"/>
-                <w:shd w:val="clear" w:color="auto" w:fill="FAFAFA"/>
-                <w14:ligatures w14:val="none"/>
-              </w:rPr>
-              <w:t xml:space="preserve">            "shouldSendToEsalat": "string"</w:t>
+              <w:t xml:space="preserve">            "</w:t>
+            </w:r>
+            <w:proofErr w:type="spellStart"/>
+            <w:r>
+              <w:rPr>
+                <w:rFonts w:ascii="Times New Roman" w:eastAsia="Times New Roman" w:hAnsi="Times New Roman" w:cs="Times New Roman"/>
+                <w:color w:val="000000"/>
+                <w:kern w:val="0"/>
+                <w:sz w:val="27"/>
+                <w:szCs w:val="27"/>
+                <w:shd w:val="clear" w:color="auto" w:fill="FAFAFA"/>
+                <w14:ligatures w14:val="none"/>
+              </w:rPr>
+              <w:t>creationDate</w:t>
+            </w:r>
+            <w:proofErr w:type="spellEnd"/>
+            <w:r>
+              <w:rPr>
+                <w:rFonts w:ascii="Times New Roman" w:eastAsia="Times New Roman" w:hAnsi="Times New Roman" w:cs="Times New Roman"/>
+                <w:color w:val="000000"/>
+                <w:kern w:val="0"/>
+                <w:sz w:val="27"/>
+                <w:szCs w:val="27"/>
+                <w:shd w:val="clear" w:color="auto" w:fill="FAFAFA"/>
+                <w14:ligatures w14:val="none"/>
+              </w:rPr>
+              <w:t>": "string",</w:t>
+            </w:r>
+          </w:p>
+          <w:p>
+            <w:pPr>
+              <w:rPr>
+                <w:rFonts w:ascii="Times New Roman" w:eastAsia="Times New Roman" w:hAnsi="Times New Roman" w:cs="Times New Roman"/>
+                <w:color w:val="000000"/>
+                <w:kern w:val="0"/>
+                <w:sz w:val="27"/>
+                <w:szCs w:val="27"/>
+                <w:shd w:val="clear" w:color="auto" w:fill="FAFAFA"/>
+                <w14:ligatures w14:val="none"/>
+              </w:rPr>
+            </w:pPr>
+            <w:r>
+              <w:rPr>
+                <w:rFonts w:ascii="Times New Roman" w:eastAsia="Times New Roman" w:hAnsi="Times New Roman" w:cs="Times New Roman"/>
+                <w:color w:val="000000"/>
+                <w:kern w:val="0"/>
+                <w:sz w:val="27"/>
+                <w:szCs w:val="27"/>
+                <w:shd w:val="clear" w:color="auto" w:fill="FAFAFA"/>
+                <w14:ligatures w14:val="none"/>
+              </w:rPr>
+              <w:t xml:space="preserve">            "</w:t>
+            </w:r>
+            <w:proofErr w:type="spellStart"/>
+            <w:r>
+              <w:rPr>
+                <w:rFonts w:ascii="Times New Roman" w:eastAsia="Times New Roman" w:hAnsi="Times New Roman" w:cs="Times New Roman"/>
+                <w:color w:val="000000"/>
+                <w:kern w:val="0"/>
+                <w:sz w:val="27"/>
+                <w:szCs w:val="27"/>
+                <w:shd w:val="clear" w:color="auto" w:fill="FAFAFA"/>
+                <w14:ligatures w14:val="none"/>
+              </w:rPr>
+              <w:t>prescribeServiceUuid</w:t>
+            </w:r>
+            <w:proofErr w:type="spellEnd"/>
+            <w:r>
+              <w:rPr>
+                <w:rFonts w:ascii="Times New Roman" w:eastAsia="Times New Roman" w:hAnsi="Times New Roman" w:cs="Times New Roman"/>
+                <w:color w:val="000000"/>
+                <w:kern w:val="0"/>
+                <w:sz w:val="27"/>
+                <w:szCs w:val="27"/>
+                <w:shd w:val="clear" w:color="auto" w:fill="FAFAFA"/>
+                <w14:ligatures w14:val="none"/>
+              </w:rPr>
+              <w:t>": "string",</w:t>
+            </w:r>
+          </w:p>
+          <w:p>
+            <w:pPr>
+              <w:rPr>
+                <w:rFonts w:ascii="Times New Roman" w:eastAsia="Times New Roman" w:hAnsi="Times New Roman" w:cs="Times New Roman"/>
+                <w:color w:val="000000"/>
+                <w:kern w:val="0"/>
+                <w:sz w:val="27"/>
+                <w:szCs w:val="27"/>
+                <w:shd w:val="clear" w:color="auto" w:fill="FAFAFA"/>
+                <w14:ligatures w14:val="none"/>
+              </w:rPr>
+            </w:pPr>
+            <w:r>
+              <w:rPr>
+                <w:rFonts w:ascii="Times New Roman" w:eastAsia="Times New Roman" w:hAnsi="Times New Roman" w:cs="Times New Roman"/>
+                <w:color w:val="000000"/>
+                <w:kern w:val="0"/>
+                <w:sz w:val="27"/>
+                <w:szCs w:val="27"/>
+                <w:shd w:val="clear" w:color="auto" w:fill="FAFAFA"/>
+                <w14:ligatures w14:val="none"/>
+              </w:rPr>
+              <w:t xml:space="preserve">            "</w:t>
+            </w:r>
+            <w:proofErr w:type="spellStart"/>
+            <w:r>
+              <w:rPr>
+                <w:rFonts w:ascii="Times New Roman" w:eastAsia="Times New Roman" w:hAnsi="Times New Roman" w:cs="Times New Roman"/>
+                <w:color w:val="000000"/>
+                <w:kern w:val="0"/>
+                <w:sz w:val="27"/>
+                <w:szCs w:val="27"/>
+                <w:shd w:val="clear" w:color="auto" w:fill="FAFAFA"/>
+                <w14:ligatures w14:val="none"/>
+              </w:rPr>
+              <w:t>bulkId</w:t>
+            </w:r>
+            <w:proofErr w:type="spellEnd"/>
+            <w:r>
+              <w:rPr>
+                <w:rFonts w:ascii="Times New Roman" w:eastAsia="Times New Roman" w:hAnsi="Times New Roman" w:cs="Times New Roman"/>
+                <w:color w:val="000000"/>
+                <w:kern w:val="0"/>
+                <w:sz w:val="27"/>
+                <w:szCs w:val="27"/>
+                <w:shd w:val="clear" w:color="auto" w:fill="FAFAFA"/>
+                <w14:ligatures w14:val="none"/>
+              </w:rPr>
+              <w:t>": 0,</w:t>
+            </w:r>
+          </w:p>
+          <w:p>
+            <w:pPr>
+              <w:rPr>
+                <w:rFonts w:ascii="Times New Roman" w:eastAsia="Times New Roman" w:hAnsi="Times New Roman" w:cs="Times New Roman"/>
+                <w:color w:val="000000"/>
+                <w:kern w:val="0"/>
+                <w:sz w:val="27"/>
+                <w:szCs w:val="27"/>
+                <w:shd w:val="clear" w:color="auto" w:fill="FAFAFA"/>
+                <w14:ligatures w14:val="none"/>
+              </w:rPr>
+            </w:pPr>
+            <w:r>
+              <w:rPr>
+                <w:rFonts w:ascii="Times New Roman" w:eastAsia="Times New Roman" w:hAnsi="Times New Roman" w:cs="Times New Roman"/>
+                <w:color w:val="000000"/>
+                <w:kern w:val="0"/>
+                <w:sz w:val="27"/>
+                <w:szCs w:val="27"/>
+                <w:shd w:val="clear" w:color="auto" w:fill="FAFAFA"/>
+                <w14:ligatures w14:val="none"/>
+              </w:rPr>
+              <w:t xml:space="preserve">            "</w:t>
+            </w:r>
+            <w:proofErr w:type="spellStart"/>
+            <w:r>
+              <w:rPr>
+                <w:rFonts w:ascii="Times New Roman" w:eastAsia="Times New Roman" w:hAnsi="Times New Roman" w:cs="Times New Roman"/>
+                <w:color w:val="000000"/>
+                <w:kern w:val="0"/>
+                <w:sz w:val="27"/>
+                <w:szCs w:val="27"/>
+                <w:shd w:val="clear" w:color="auto" w:fill="FAFAFA"/>
+                <w14:ligatures w14:val="none"/>
+              </w:rPr>
+              <w:t>otc</w:t>
+            </w:r>
+            <w:proofErr w:type="spellEnd"/>
+            <w:r>
+              <w:rPr>
+                <w:rFonts w:ascii="Times New Roman" w:eastAsia="Times New Roman" w:hAnsi="Times New Roman" w:cs="Times New Roman"/>
+                <w:color w:val="000000"/>
+                <w:kern w:val="0"/>
+                <w:sz w:val="27"/>
+                <w:szCs w:val="27"/>
+                <w:shd w:val="clear" w:color="auto" w:fill="FAFAFA"/>
+                <w14:ligatures w14:val="none"/>
+              </w:rPr>
+              <w:t>": "string",</w:t>
+            </w:r>
+          </w:p>
+          <w:p>
+            <w:pPr>
+              <w:rPr>
+                <w:rFonts w:ascii="Times New Roman" w:eastAsia="Times New Roman" w:hAnsi="Times New Roman" w:cs="Times New Roman"/>
+                <w:color w:val="000000"/>
+                <w:kern w:val="0"/>
+                <w:sz w:val="27"/>
+                <w:szCs w:val="27"/>
+                <w:shd w:val="clear" w:color="auto" w:fill="FAFAFA"/>
+                <w14:ligatures w14:val="none"/>
+              </w:rPr>
+            </w:pPr>
+            <w:r>
+              <w:rPr>
+                <w:rFonts w:ascii="Times New Roman" w:eastAsia="Times New Roman" w:hAnsi="Times New Roman" w:cs="Times New Roman"/>
+                <w:color w:val="000000"/>
+                <w:kern w:val="0"/>
+                <w:sz w:val="27"/>
+                <w:szCs w:val="27"/>
+                <w:shd w:val="clear" w:color="auto" w:fill="FAFAFA"/>
+                <w14:ligatures w14:val="none"/>
+              </w:rPr>
+              <w:t xml:space="preserve">            "</w:t>
+            </w:r>
+            <w:proofErr w:type="spellStart"/>
+            <w:r>
+              <w:rPr>
+                <w:rFonts w:ascii="Times New Roman" w:eastAsia="Times New Roman" w:hAnsi="Times New Roman" w:cs="Times New Roman"/>
+                <w:color w:val="000000"/>
+                <w:kern w:val="0"/>
+                <w:sz w:val="27"/>
+                <w:szCs w:val="27"/>
+                <w:shd w:val="clear" w:color="auto" w:fill="FAFAFA"/>
+                <w14:ligatures w14:val="none"/>
+              </w:rPr>
+              <w:t>shouldSendToEsalat</w:t>
+            </w:r>
+            <w:proofErr w:type="spellEnd"/>
+            <w:r>
+              <w:rPr>
+                <w:rFonts w:ascii="Times New Roman" w:eastAsia="Times New Roman" w:hAnsi="Times New Roman" w:cs="Times New Roman"/>
+                <w:color w:val="000000"/>
+                <w:kern w:val="0"/>
+                <w:sz w:val="27"/>
+                <w:szCs w:val="27"/>
+                <w:shd w:val="clear" w:color="auto" w:fill="FAFAFA"/>
+                <w14:ligatures w14:val="none"/>
+              </w:rPr>
+              <w:t>": "string"</w:t>
             </w:r>
           </w:p>
           <w:p>
@@ -2865,7 +3713,7 @@
               <w:bidi/>
               <w:jc w:val="right"/>
               <w:rPr>
-                <w:rFonts w:cs="Courier New" w:hint="cs"/>
+                <w:rFonts w:cs="Courier New"/>
                 <w:rtl/>
                 <w:lang w:bidi="fa-IR"/>
               </w:rPr>
@@ -3118,7 +3966,33 @@
           <w:sz w:val="18"/>
           <w:szCs w:val="18"/>
         </w:rPr>
-        <w:t>'Content-Type: application/json'</w:t>
+        <w:t>'Content-Type: application/</w:t>
+      </w:r>
+      <w:proofErr w:type="spellStart"/>
+      <w:r>
+        <w:rPr>
+          <w:rStyle w:val="HTMLCode"/>
+          <w:rFonts w:ascii="Consolas" w:hAnsi="Consolas"/>
+          <w:b/>
+          <w:bCs/>
+          <w:color w:val="A2FCA2"/>
+          <w:sz w:val="18"/>
+          <w:szCs w:val="18"/>
+        </w:rPr>
+        <w:t>json</w:t>
+      </w:r>
+      <w:proofErr w:type="spellEnd"/>
+      <w:r>
+        <w:rPr>
+          <w:rStyle w:val="HTMLCode"/>
+          <w:rFonts w:ascii="Consolas" w:hAnsi="Consolas"/>
+          <w:b/>
+          <w:bCs/>
+          <w:color w:val="A2FCA2"/>
+          <w:sz w:val="18"/>
+          <w:szCs w:val="18"/>
+        </w:rPr>
+        <w:t>'</w:t>
       </w:r>
       <w:r>
         <w:rPr>
@@ -3196,7 +4070,33 @@
           <w:sz w:val="18"/>
           <w:szCs w:val="18"/>
         </w:rPr>
-        <w:t xml:space="preserve">  "captchaAnswer": "string",</w:t>
+        <w:t xml:space="preserve">  "</w:t>
+      </w:r>
+      <w:proofErr w:type="spellStart"/>
+      <w:r>
+        <w:rPr>
+          <w:rStyle w:val="HTMLCode"/>
+          <w:rFonts w:ascii="Consolas" w:hAnsi="Consolas"/>
+          <w:b/>
+          <w:bCs/>
+          <w:color w:val="A2FCA2"/>
+          <w:sz w:val="18"/>
+          <w:szCs w:val="18"/>
+        </w:rPr>
+        <w:t>captchaAnswer</w:t>
+      </w:r>
+      <w:proofErr w:type="spellEnd"/>
+      <w:r>
+        <w:rPr>
+          <w:rStyle w:val="HTMLCode"/>
+          <w:rFonts w:ascii="Consolas" w:hAnsi="Consolas"/>
+          <w:b/>
+          <w:bCs/>
+          <w:color w:val="A2FCA2"/>
+          <w:sz w:val="18"/>
+          <w:szCs w:val="18"/>
+        </w:rPr>
+        <w:t>": "string",</w:t>
       </w:r>
     </w:p>
     <w:p>
@@ -3223,7 +4123,33 @@
           <w:sz w:val="18"/>
           <w:szCs w:val="18"/>
         </w:rPr>
-        <w:t xml:space="preserve">  "centerId": 0,</w:t>
+        <w:t xml:space="preserve">  "</w:t>
+      </w:r>
+      <w:proofErr w:type="spellStart"/>
+      <w:r>
+        <w:rPr>
+          <w:rStyle w:val="HTMLCode"/>
+          <w:rFonts w:ascii="Consolas" w:hAnsi="Consolas"/>
+          <w:b/>
+          <w:bCs/>
+          <w:color w:val="A2FCA2"/>
+          <w:sz w:val="18"/>
+          <w:szCs w:val="18"/>
+        </w:rPr>
+        <w:t>centerId</w:t>
+      </w:r>
+      <w:proofErr w:type="spellEnd"/>
+      <w:r>
+        <w:rPr>
+          <w:rStyle w:val="HTMLCode"/>
+          <w:rFonts w:ascii="Consolas" w:hAnsi="Consolas"/>
+          <w:b/>
+          <w:bCs/>
+          <w:color w:val="A2FCA2"/>
+          <w:sz w:val="18"/>
+          <w:szCs w:val="18"/>
+        </w:rPr>
+        <w:t>": 0,</w:t>
       </w:r>
     </w:p>
     <w:p>
@@ -3250,7 +4176,33 @@
           <w:sz w:val="18"/>
           <w:szCs w:val="18"/>
         </w:rPr>
-        <w:t xml:space="preserve">  "nationalNumber": "string",</w:t>
+        <w:t xml:space="preserve">  "</w:t>
+      </w:r>
+      <w:proofErr w:type="spellStart"/>
+      <w:r>
+        <w:rPr>
+          <w:rStyle w:val="HTMLCode"/>
+          <w:rFonts w:ascii="Consolas" w:hAnsi="Consolas"/>
+          <w:b/>
+          <w:bCs/>
+          <w:color w:val="A2FCA2"/>
+          <w:sz w:val="18"/>
+          <w:szCs w:val="18"/>
+        </w:rPr>
+        <w:t>nationalNumber</w:t>
+      </w:r>
+      <w:proofErr w:type="spellEnd"/>
+      <w:r>
+        <w:rPr>
+          <w:rStyle w:val="HTMLCode"/>
+          <w:rFonts w:ascii="Consolas" w:hAnsi="Consolas"/>
+          <w:b/>
+          <w:bCs/>
+          <w:color w:val="A2FCA2"/>
+          <w:sz w:val="18"/>
+          <w:szCs w:val="18"/>
+        </w:rPr>
+        <w:t>": "string",</w:t>
       </w:r>
     </w:p>
     <w:p>
@@ -3277,7 +4229,33 @@
           <w:sz w:val="18"/>
           <w:szCs w:val="18"/>
         </w:rPr>
-        <w:t xml:space="preserve">  "trackingCode": "string"</w:t>
+        <w:t xml:space="preserve">  "</w:t>
+      </w:r>
+      <w:proofErr w:type="spellStart"/>
+      <w:r>
+        <w:rPr>
+          <w:rStyle w:val="HTMLCode"/>
+          <w:rFonts w:ascii="Consolas" w:hAnsi="Consolas"/>
+          <w:b/>
+          <w:bCs/>
+          <w:color w:val="A2FCA2"/>
+          <w:sz w:val="18"/>
+          <w:szCs w:val="18"/>
+        </w:rPr>
+        <w:t>trackingCode</w:t>
+      </w:r>
+      <w:proofErr w:type="spellEnd"/>
+      <w:r>
+        <w:rPr>
+          <w:rStyle w:val="HTMLCode"/>
+          <w:rFonts w:ascii="Consolas" w:hAnsi="Consolas"/>
+          <w:b/>
+          <w:bCs/>
+          <w:color w:val="A2FCA2"/>
+          <w:sz w:val="18"/>
+          <w:szCs w:val="18"/>
+        </w:rPr>
+        <w:t>": "string"</w:t>
       </w:r>
     </w:p>
     <w:p>
@@ -3313,6 +4291,31 @@
           <w:lang w:bidi="fa-IR"/>
         </w:rPr>
       </w:pPr>
+      <w:r>
+        <w:rPr>
+          <w:rFonts w:cs="Courier New" w:hint="cs"/>
+          <w:rtl/>
+          <w:lang w:bidi="fa-IR"/>
+        </w:rPr>
+        <w:t xml:space="preserve">برای دفعات بعدی فقط پارامتر </w:t>
+      </w:r>
+      <w:proofErr w:type="spellStart"/>
+      <w:r>
+        <w:rPr>
+          <w:rFonts w:cs="Courier New"/>
+          <w:lang w:bidi="fa-IR"/>
+        </w:rPr>
+        <w:t>captchaAnswer</w:t>
+      </w:r>
+      <w:proofErr w:type="spellEnd"/>
+      <w:r>
+        <w:rPr>
+          <w:rFonts w:cs="Courier New" w:hint="cs"/>
+          <w:rtl/>
+          <w:lang w:bidi="fa-IR"/>
+        </w:rPr>
+        <w:t xml:space="preserve"> را خالی بدید </w:t>
+      </w:r>
     </w:p>
     <w:sectPr>
       <w:pgSz w:w="12240" w:h="15840"/>
